--- a/Assignment 1/Question/10 Question.docx
+++ b/Assignment 1/Question/10 Question.docx
@@ -110,27 +110,7 @@
           <w:sz w:val="28"/>
           <w:szCs w:val="28"/>
         </w:rPr>
-        <w:t xml:space="preserve">Q2. Let, </w:t>
-      </w:r>
-      <w:proofErr w:type="spellStart"/>
-      <w:r>
-        <w:rPr>
-          <w:b/>
-          <w:bCs/>
-          <w:sz w:val="28"/>
-          <w:szCs w:val="28"/>
-        </w:rPr>
-        <w:t>Const</w:t>
-      </w:r>
-      <w:proofErr w:type="spellEnd"/>
-      <w:r>
-        <w:rPr>
-          <w:b/>
-          <w:bCs/>
-          <w:sz w:val="28"/>
-          <w:szCs w:val="28"/>
-        </w:rPr>
-        <w:t>, Var in JavaScript?</w:t>
+        <w:t>Q2. Let, Const, Var in JavaScript?</w:t>
       </w:r>
     </w:p>
     <w:p>
@@ -148,23 +128,1855 @@
           <w:sz w:val="24"/>
           <w:szCs w:val="24"/>
         </w:rPr>
-        <w:t xml:space="preserve">var declarations are globally scoped or function scoped while let and </w:t>
+        <w:t>var declarations are globally scoped or function scoped while let and const are block scoped.</w:t>
       </w:r>
-      <w:proofErr w:type="spellStart"/>
-      <w:r>
+    </w:p>
+    <w:tbl>
+      <w:tblPr>
+        <w:tblStyle w:val="TableGrid"/>
+        <w:tblW w:w="0" w:type="auto"/>
+        <w:tblLook w:val="04A0" w:firstRow="1" w:lastRow="0" w:firstColumn="1" w:lastColumn="0" w:noHBand="0" w:noVBand="1"/>
+      </w:tblPr>
+      <w:tblGrid>
+        <w:gridCol w:w="10762"/>
+      </w:tblGrid>
+      <w:tr>
+        <w:tc>
+          <w:tcPr>
+            <w:tcW w:w="10762" w:type="dxa"/>
+          </w:tcPr>
+          <w:p>
+            <w:pPr>
+              <w:tabs>
+                <w:tab w:val="left" w:pos="2892"/>
+              </w:tabs>
+              <w:spacing w:after="0" w:line="240" w:lineRule="auto"/>
+              <w:rPr>
+                <w:sz w:val="24"/>
+                <w:szCs w:val="24"/>
+              </w:rPr>
+            </w:pPr>
+            <w:r>
+              <w:rPr>
+                <w:sz w:val="24"/>
+                <w:szCs w:val="24"/>
+              </w:rPr>
+              <w:t xml:space="preserve">function </w:t>
+            </w:r>
+            <w:proofErr w:type="gramStart"/>
+            <w:r>
+              <w:rPr>
+                <w:sz w:val="24"/>
+                <w:szCs w:val="24"/>
+              </w:rPr>
+              <w:t>exampleFunction(</w:t>
+            </w:r>
+            <w:proofErr w:type="gramEnd"/>
+            <w:r>
+              <w:rPr>
+                <w:sz w:val="24"/>
+                <w:szCs w:val="24"/>
+              </w:rPr>
+              <w:t>) {</w:t>
+            </w:r>
+          </w:p>
+          <w:p>
+            <w:pPr>
+              <w:tabs>
+                <w:tab w:val="left" w:pos="2892"/>
+              </w:tabs>
+              <w:spacing w:after="0" w:line="240" w:lineRule="auto"/>
+              <w:rPr>
+                <w:sz w:val="24"/>
+                <w:szCs w:val="24"/>
+              </w:rPr>
+            </w:pPr>
+            <w:r>
+              <w:rPr>
+                <w:sz w:val="24"/>
+                <w:szCs w:val="24"/>
+              </w:rPr>
+              <w:t xml:space="preserve">  if (true) {</w:t>
+            </w:r>
+          </w:p>
+          <w:p>
+            <w:pPr>
+              <w:tabs>
+                <w:tab w:val="left" w:pos="2892"/>
+              </w:tabs>
+              <w:spacing w:after="0" w:line="240" w:lineRule="auto"/>
+              <w:rPr>
+                <w:sz w:val="24"/>
+                <w:szCs w:val="24"/>
+              </w:rPr>
+            </w:pPr>
+            <w:r>
+              <w:rPr>
+                <w:sz w:val="24"/>
+                <w:szCs w:val="24"/>
+              </w:rPr>
+              <w:t xml:space="preserve">    var x = 10; // Function-scoped variable</w:t>
+            </w:r>
+          </w:p>
+          <w:p>
+            <w:pPr>
+              <w:tabs>
+                <w:tab w:val="left" w:pos="2892"/>
+              </w:tabs>
+              <w:spacing w:after="0" w:line="240" w:lineRule="auto"/>
+              <w:rPr>
+                <w:sz w:val="24"/>
+                <w:szCs w:val="24"/>
+              </w:rPr>
+            </w:pPr>
+            <w:r>
+              <w:rPr>
+                <w:sz w:val="24"/>
+                <w:szCs w:val="24"/>
+              </w:rPr>
+              <w:t xml:space="preserve">  }</w:t>
+            </w:r>
+          </w:p>
+          <w:p>
+            <w:pPr>
+              <w:tabs>
+                <w:tab w:val="left" w:pos="2892"/>
+              </w:tabs>
+              <w:spacing w:after="0" w:line="240" w:lineRule="auto"/>
+              <w:rPr>
+                <w:sz w:val="24"/>
+                <w:szCs w:val="24"/>
+              </w:rPr>
+            </w:pPr>
+            <w:r>
+              <w:rPr>
+                <w:sz w:val="24"/>
+                <w:szCs w:val="24"/>
+              </w:rPr>
+              <w:t xml:space="preserve">  console.log(x); // x is accessible </w:t>
+            </w:r>
+            <w:proofErr w:type="gramStart"/>
+            <w:r>
+              <w:rPr>
+                <w:sz w:val="24"/>
+                <w:szCs w:val="24"/>
+              </w:rPr>
+              <w:t>here</w:t>
+            </w:r>
+            <w:proofErr w:type="gramEnd"/>
+          </w:p>
+          <w:p>
+            <w:pPr>
+              <w:tabs>
+                <w:tab w:val="left" w:pos="2892"/>
+              </w:tabs>
+              <w:spacing w:after="0" w:line="240" w:lineRule="auto"/>
+              <w:rPr>
+                <w:sz w:val="24"/>
+                <w:szCs w:val="24"/>
+              </w:rPr>
+            </w:pPr>
+            <w:r>
+              <w:rPr>
+                <w:sz w:val="24"/>
+                <w:szCs w:val="24"/>
+              </w:rPr>
+              <w:t>}</w:t>
+            </w:r>
+          </w:p>
+          <w:p>
+            <w:pPr>
+              <w:tabs>
+                <w:tab w:val="left" w:pos="2892"/>
+              </w:tabs>
+              <w:spacing w:after="0" w:line="240" w:lineRule="auto"/>
+              <w:rPr>
+                <w:sz w:val="24"/>
+                <w:szCs w:val="24"/>
+              </w:rPr>
+            </w:pPr>
+          </w:p>
+          <w:p>
+            <w:pPr>
+              <w:tabs>
+                <w:tab w:val="left" w:pos="2892"/>
+              </w:tabs>
+              <w:rPr>
+                <w:szCs w:val="24"/>
+              </w:rPr>
+            </w:pPr>
+            <w:proofErr w:type="gramStart"/>
+            <w:r>
+              <w:rPr>
+                <w:szCs w:val="24"/>
+              </w:rPr>
+              <w:t>exampleFunction(</w:t>
+            </w:r>
+            <w:proofErr w:type="gramEnd"/>
+            <w:r>
+              <w:rPr>
+                <w:szCs w:val="24"/>
+              </w:rPr>
+              <w:t>);</w:t>
+            </w:r>
+          </w:p>
+          <w:p>
+            <w:pPr>
+              <w:tabs>
+                <w:tab w:val="left" w:pos="2892"/>
+              </w:tabs>
+              <w:rPr>
+                <w:szCs w:val="24"/>
+              </w:rPr>
+            </w:pPr>
+          </w:p>
+          <w:p>
+            <w:pPr>
+              <w:tabs>
+                <w:tab w:val="left" w:pos="2892"/>
+              </w:tabs>
+              <w:spacing w:after="0" w:line="240" w:lineRule="auto"/>
+              <w:rPr>
+                <w:sz w:val="24"/>
+                <w:szCs w:val="24"/>
+              </w:rPr>
+            </w:pPr>
+            <w:r>
+              <w:rPr>
+                <w:sz w:val="24"/>
+                <w:szCs w:val="24"/>
+              </w:rPr>
+              <w:t xml:space="preserve">function </w:t>
+            </w:r>
+            <w:proofErr w:type="gramStart"/>
+            <w:r>
+              <w:rPr>
+                <w:sz w:val="24"/>
+                <w:szCs w:val="24"/>
+              </w:rPr>
+              <w:t>exampleFunction(</w:t>
+            </w:r>
+            <w:proofErr w:type="gramEnd"/>
+            <w:r>
+              <w:rPr>
+                <w:sz w:val="24"/>
+                <w:szCs w:val="24"/>
+              </w:rPr>
+              <w:t>) {</w:t>
+            </w:r>
+          </w:p>
+          <w:p>
+            <w:pPr>
+              <w:tabs>
+                <w:tab w:val="left" w:pos="2892"/>
+              </w:tabs>
+              <w:spacing w:after="0" w:line="240" w:lineRule="auto"/>
+              <w:rPr>
+                <w:sz w:val="24"/>
+                <w:szCs w:val="24"/>
+              </w:rPr>
+            </w:pPr>
+            <w:r>
+              <w:rPr>
+                <w:sz w:val="24"/>
+                <w:szCs w:val="24"/>
+              </w:rPr>
+              <w:t xml:space="preserve">  if (true) {</w:t>
+            </w:r>
+          </w:p>
+          <w:p>
+            <w:pPr>
+              <w:tabs>
+                <w:tab w:val="left" w:pos="2892"/>
+              </w:tabs>
+              <w:spacing w:after="0" w:line="240" w:lineRule="auto"/>
+              <w:rPr>
+                <w:sz w:val="24"/>
+                <w:szCs w:val="24"/>
+              </w:rPr>
+            </w:pPr>
+            <w:r>
+              <w:rPr>
+                <w:sz w:val="24"/>
+                <w:szCs w:val="24"/>
+              </w:rPr>
+              <w:t xml:space="preserve">    let y = 20; // Block-scoped variable</w:t>
+            </w:r>
+          </w:p>
+          <w:p>
+            <w:pPr>
+              <w:tabs>
+                <w:tab w:val="left" w:pos="2892"/>
+              </w:tabs>
+              <w:spacing w:after="0" w:line="240" w:lineRule="auto"/>
+              <w:rPr>
+                <w:sz w:val="24"/>
+                <w:szCs w:val="24"/>
+              </w:rPr>
+            </w:pPr>
+            <w:r>
+              <w:rPr>
+                <w:sz w:val="24"/>
+                <w:szCs w:val="24"/>
+              </w:rPr>
+              <w:t xml:space="preserve">    const z = 30; // Block-scoped constant</w:t>
+            </w:r>
+          </w:p>
+          <w:p>
+            <w:pPr>
+              <w:tabs>
+                <w:tab w:val="left" w:pos="2892"/>
+              </w:tabs>
+              <w:spacing w:after="0" w:line="240" w:lineRule="auto"/>
+              <w:rPr>
+                <w:sz w:val="24"/>
+                <w:szCs w:val="24"/>
+              </w:rPr>
+            </w:pPr>
+            <w:r>
+              <w:rPr>
+                <w:sz w:val="24"/>
+                <w:szCs w:val="24"/>
+              </w:rPr>
+              <w:t xml:space="preserve">  }</w:t>
+            </w:r>
+          </w:p>
+          <w:p>
+            <w:pPr>
+              <w:tabs>
+                <w:tab w:val="left" w:pos="2892"/>
+              </w:tabs>
+              <w:spacing w:after="0" w:line="240" w:lineRule="auto"/>
+              <w:rPr>
+                <w:sz w:val="24"/>
+                <w:szCs w:val="24"/>
+              </w:rPr>
+            </w:pPr>
+            <w:r>
+              <w:rPr>
+                <w:sz w:val="24"/>
+                <w:szCs w:val="24"/>
+              </w:rPr>
+              <w:t xml:space="preserve">  console.log(y); // Error: y is not </w:t>
+            </w:r>
+            <w:proofErr w:type="gramStart"/>
+            <w:r>
+              <w:rPr>
+                <w:sz w:val="24"/>
+                <w:szCs w:val="24"/>
+              </w:rPr>
+              <w:t>defined</w:t>
+            </w:r>
+            <w:proofErr w:type="gramEnd"/>
+          </w:p>
+          <w:p>
+            <w:pPr>
+              <w:tabs>
+                <w:tab w:val="left" w:pos="2892"/>
+              </w:tabs>
+              <w:spacing w:after="0" w:line="240" w:lineRule="auto"/>
+              <w:rPr>
+                <w:sz w:val="24"/>
+                <w:szCs w:val="24"/>
+              </w:rPr>
+            </w:pPr>
+            <w:r>
+              <w:rPr>
+                <w:sz w:val="24"/>
+                <w:szCs w:val="24"/>
+              </w:rPr>
+              <w:t xml:space="preserve">  console.log(z); // Error: z is not </w:t>
+            </w:r>
+            <w:proofErr w:type="gramStart"/>
+            <w:r>
+              <w:rPr>
+                <w:sz w:val="24"/>
+                <w:szCs w:val="24"/>
+              </w:rPr>
+              <w:t>defined</w:t>
+            </w:r>
+            <w:proofErr w:type="gramEnd"/>
+          </w:p>
+          <w:p>
+            <w:pPr>
+              <w:tabs>
+                <w:tab w:val="left" w:pos="2892"/>
+              </w:tabs>
+              <w:spacing w:after="0" w:line="240" w:lineRule="auto"/>
+              <w:rPr>
+                <w:sz w:val="24"/>
+                <w:szCs w:val="24"/>
+              </w:rPr>
+            </w:pPr>
+            <w:r>
+              <w:rPr>
+                <w:sz w:val="24"/>
+                <w:szCs w:val="24"/>
+              </w:rPr>
+              <w:t>}</w:t>
+            </w:r>
+          </w:p>
+          <w:p>
+            <w:pPr>
+              <w:tabs>
+                <w:tab w:val="left" w:pos="2892"/>
+              </w:tabs>
+              <w:spacing w:after="0" w:line="240" w:lineRule="auto"/>
+              <w:rPr>
+                <w:sz w:val="24"/>
+                <w:szCs w:val="24"/>
+              </w:rPr>
+            </w:pPr>
+          </w:p>
+          <w:p>
+            <w:pPr>
+              <w:tabs>
+                <w:tab w:val="left" w:pos="2892"/>
+              </w:tabs>
+              <w:rPr>
+                <w:szCs w:val="24"/>
+              </w:rPr>
+            </w:pPr>
+            <w:proofErr w:type="gramStart"/>
+            <w:r>
+              <w:rPr>
+                <w:szCs w:val="24"/>
+              </w:rPr>
+              <w:t>exampleFunction(</w:t>
+            </w:r>
+            <w:proofErr w:type="gramEnd"/>
+            <w:r>
+              <w:rPr>
+                <w:szCs w:val="24"/>
+              </w:rPr>
+              <w:t>);</w:t>
+            </w:r>
+          </w:p>
+        </w:tc>
+      </w:tr>
+    </w:tbl>
+    <w:p>
+      <w:pPr>
+        <w:tabs>
+          <w:tab w:val="left" w:pos="2892"/>
+        </w:tabs>
         <w:rPr>
           <w:sz w:val="24"/>
           <w:szCs w:val="24"/>
         </w:rPr>
-        <w:t>const</w:t>
-      </w:r>
-      <w:proofErr w:type="spellEnd"/>
-      <w:r>
+      </w:pPr>
+    </w:p>
+    <w:p>
+      <w:pPr>
+        <w:tabs>
+          <w:tab w:val="left" w:pos="2892"/>
+        </w:tabs>
         <w:rPr>
           <w:sz w:val="24"/>
           <w:szCs w:val="24"/>
         </w:rPr>
-        <w:t xml:space="preserve"> are block scoped.</w:t>
+      </w:pPr>
+      <w:r>
+        <w:rPr>
+          <w:sz w:val="24"/>
+          <w:szCs w:val="24"/>
+        </w:rPr>
+        <w:lastRenderedPageBreak/>
+        <w:t>var variables can be updated and re-declared within its scope; let variables can be updated but not re-declared; const variables can neither be updated nor re-declared.</w:t>
+      </w:r>
+    </w:p>
+    <w:tbl>
+      <w:tblPr>
+        <w:tblStyle w:val="TableGrid"/>
+        <w:tblW w:w="0" w:type="auto"/>
+        <w:tblLook w:val="04A0" w:firstRow="1" w:lastRow="0" w:firstColumn="1" w:lastColumn="0" w:noHBand="0" w:noVBand="1"/>
+      </w:tblPr>
+      <w:tblGrid>
+        <w:gridCol w:w="10762"/>
+      </w:tblGrid>
+      <w:tr>
+        <w:tc>
+          <w:tcPr>
+            <w:tcW w:w="10762" w:type="dxa"/>
+          </w:tcPr>
+          <w:p>
+            <w:pPr>
+              <w:tabs>
+                <w:tab w:val="left" w:pos="2892"/>
+              </w:tabs>
+              <w:spacing w:after="0" w:line="240" w:lineRule="auto"/>
+              <w:rPr>
+                <w:sz w:val="24"/>
+                <w:szCs w:val="24"/>
+              </w:rPr>
+            </w:pPr>
+            <w:r>
+              <w:rPr>
+                <w:sz w:val="24"/>
+                <w:szCs w:val="24"/>
+              </w:rPr>
+              <w:t xml:space="preserve">function </w:t>
+            </w:r>
+            <w:proofErr w:type="gramStart"/>
+            <w:r>
+              <w:rPr>
+                <w:sz w:val="24"/>
+                <w:szCs w:val="24"/>
+              </w:rPr>
+              <w:t>exampleVarScope(</w:t>
+            </w:r>
+            <w:proofErr w:type="gramEnd"/>
+            <w:r>
+              <w:rPr>
+                <w:sz w:val="24"/>
+                <w:szCs w:val="24"/>
+              </w:rPr>
+              <w:t>) {</w:t>
+            </w:r>
+          </w:p>
+          <w:p>
+            <w:pPr>
+              <w:tabs>
+                <w:tab w:val="left" w:pos="2892"/>
+              </w:tabs>
+              <w:spacing w:after="0" w:line="240" w:lineRule="auto"/>
+              <w:rPr>
+                <w:sz w:val="24"/>
+                <w:szCs w:val="24"/>
+              </w:rPr>
+            </w:pPr>
+            <w:r>
+              <w:rPr>
+                <w:sz w:val="24"/>
+                <w:szCs w:val="24"/>
+              </w:rPr>
+              <w:t xml:space="preserve">  var x = </w:t>
+            </w:r>
+            <w:proofErr w:type="gramStart"/>
+            <w:r>
+              <w:rPr>
+                <w:sz w:val="24"/>
+                <w:szCs w:val="24"/>
+              </w:rPr>
+              <w:t>10;</w:t>
+            </w:r>
+            <w:proofErr w:type="gramEnd"/>
+          </w:p>
+          <w:p>
+            <w:pPr>
+              <w:tabs>
+                <w:tab w:val="left" w:pos="2892"/>
+              </w:tabs>
+              <w:spacing w:after="0" w:line="240" w:lineRule="auto"/>
+              <w:rPr>
+                <w:sz w:val="24"/>
+                <w:szCs w:val="24"/>
+              </w:rPr>
+            </w:pPr>
+            <w:r>
+              <w:rPr>
+                <w:sz w:val="24"/>
+                <w:szCs w:val="24"/>
+              </w:rPr>
+              <w:t xml:space="preserve">  console.log(x); // 10</w:t>
+            </w:r>
+          </w:p>
+          <w:p>
+            <w:pPr>
+              <w:tabs>
+                <w:tab w:val="left" w:pos="2892"/>
+              </w:tabs>
+              <w:spacing w:after="0" w:line="240" w:lineRule="auto"/>
+              <w:rPr>
+                <w:sz w:val="24"/>
+                <w:szCs w:val="24"/>
+              </w:rPr>
+            </w:pPr>
+          </w:p>
+          <w:p>
+            <w:pPr>
+              <w:tabs>
+                <w:tab w:val="left" w:pos="2892"/>
+              </w:tabs>
+              <w:spacing w:after="0" w:line="240" w:lineRule="auto"/>
+              <w:rPr>
+                <w:sz w:val="24"/>
+                <w:szCs w:val="24"/>
+              </w:rPr>
+            </w:pPr>
+            <w:r>
+              <w:rPr>
+                <w:sz w:val="24"/>
+                <w:szCs w:val="24"/>
+              </w:rPr>
+              <w:t xml:space="preserve">  var x = 20; // Re-declaring the variable</w:t>
+            </w:r>
+          </w:p>
+          <w:p>
+            <w:pPr>
+              <w:tabs>
+                <w:tab w:val="left" w:pos="2892"/>
+              </w:tabs>
+              <w:spacing w:after="0" w:line="240" w:lineRule="auto"/>
+              <w:rPr>
+                <w:sz w:val="24"/>
+                <w:szCs w:val="24"/>
+              </w:rPr>
+            </w:pPr>
+            <w:r>
+              <w:rPr>
+                <w:sz w:val="24"/>
+                <w:szCs w:val="24"/>
+              </w:rPr>
+              <w:t xml:space="preserve">  console.log(x); // 20</w:t>
+            </w:r>
+          </w:p>
+          <w:p>
+            <w:pPr>
+              <w:tabs>
+                <w:tab w:val="left" w:pos="2892"/>
+              </w:tabs>
+              <w:spacing w:after="0" w:line="240" w:lineRule="auto"/>
+              <w:rPr>
+                <w:sz w:val="24"/>
+                <w:szCs w:val="24"/>
+              </w:rPr>
+            </w:pPr>
+          </w:p>
+          <w:p>
+            <w:pPr>
+              <w:tabs>
+                <w:tab w:val="left" w:pos="2892"/>
+              </w:tabs>
+              <w:spacing w:after="0" w:line="240" w:lineRule="auto"/>
+              <w:rPr>
+                <w:sz w:val="24"/>
+                <w:szCs w:val="24"/>
+              </w:rPr>
+            </w:pPr>
+            <w:r>
+              <w:rPr>
+                <w:sz w:val="24"/>
+                <w:szCs w:val="24"/>
+              </w:rPr>
+              <w:t xml:space="preserve">  x = 30; // Updating the variable</w:t>
+            </w:r>
+          </w:p>
+          <w:p>
+            <w:pPr>
+              <w:tabs>
+                <w:tab w:val="left" w:pos="2892"/>
+              </w:tabs>
+              <w:spacing w:after="0" w:line="240" w:lineRule="auto"/>
+              <w:rPr>
+                <w:sz w:val="24"/>
+                <w:szCs w:val="24"/>
+              </w:rPr>
+            </w:pPr>
+            <w:r>
+              <w:rPr>
+                <w:sz w:val="24"/>
+                <w:szCs w:val="24"/>
+              </w:rPr>
+              <w:t xml:space="preserve">  console.log(x); // 30</w:t>
+            </w:r>
+          </w:p>
+          <w:p>
+            <w:pPr>
+              <w:tabs>
+                <w:tab w:val="left" w:pos="2892"/>
+              </w:tabs>
+              <w:spacing w:after="0" w:line="240" w:lineRule="auto"/>
+              <w:rPr>
+                <w:sz w:val="24"/>
+                <w:szCs w:val="24"/>
+              </w:rPr>
+            </w:pPr>
+            <w:r>
+              <w:rPr>
+                <w:sz w:val="24"/>
+                <w:szCs w:val="24"/>
+              </w:rPr>
+              <w:t>}</w:t>
+            </w:r>
+          </w:p>
+          <w:p>
+            <w:pPr>
+              <w:tabs>
+                <w:tab w:val="left" w:pos="2892"/>
+              </w:tabs>
+              <w:rPr>
+                <w:szCs w:val="24"/>
+              </w:rPr>
+            </w:pPr>
+          </w:p>
+          <w:p>
+            <w:pPr>
+              <w:tabs>
+                <w:tab w:val="left" w:pos="2892"/>
+              </w:tabs>
+              <w:spacing w:after="0" w:line="240" w:lineRule="auto"/>
+              <w:rPr>
+                <w:sz w:val="24"/>
+                <w:szCs w:val="24"/>
+              </w:rPr>
+            </w:pPr>
+            <w:r>
+              <w:rPr>
+                <w:sz w:val="24"/>
+                <w:szCs w:val="24"/>
+              </w:rPr>
+              <w:t xml:space="preserve">function </w:t>
+            </w:r>
+            <w:proofErr w:type="gramStart"/>
+            <w:r>
+              <w:rPr>
+                <w:sz w:val="24"/>
+                <w:szCs w:val="24"/>
+              </w:rPr>
+              <w:t>exampleLetScope(</w:t>
+            </w:r>
+            <w:proofErr w:type="gramEnd"/>
+            <w:r>
+              <w:rPr>
+                <w:sz w:val="24"/>
+                <w:szCs w:val="24"/>
+              </w:rPr>
+              <w:t>) {</w:t>
+            </w:r>
+          </w:p>
+          <w:p>
+            <w:pPr>
+              <w:tabs>
+                <w:tab w:val="left" w:pos="2892"/>
+              </w:tabs>
+              <w:spacing w:after="0" w:line="240" w:lineRule="auto"/>
+              <w:rPr>
+                <w:sz w:val="24"/>
+                <w:szCs w:val="24"/>
+              </w:rPr>
+            </w:pPr>
+            <w:r>
+              <w:rPr>
+                <w:sz w:val="24"/>
+                <w:szCs w:val="24"/>
+              </w:rPr>
+              <w:t xml:space="preserve">  let y = </w:t>
+            </w:r>
+            <w:proofErr w:type="gramStart"/>
+            <w:r>
+              <w:rPr>
+                <w:sz w:val="24"/>
+                <w:szCs w:val="24"/>
+              </w:rPr>
+              <w:t>10;</w:t>
+            </w:r>
+            <w:proofErr w:type="gramEnd"/>
+          </w:p>
+          <w:p>
+            <w:pPr>
+              <w:tabs>
+                <w:tab w:val="left" w:pos="2892"/>
+              </w:tabs>
+              <w:spacing w:after="0" w:line="240" w:lineRule="auto"/>
+              <w:rPr>
+                <w:sz w:val="24"/>
+                <w:szCs w:val="24"/>
+              </w:rPr>
+            </w:pPr>
+            <w:r>
+              <w:rPr>
+                <w:sz w:val="24"/>
+                <w:szCs w:val="24"/>
+              </w:rPr>
+              <w:t xml:space="preserve">  console.log(y); // 10</w:t>
+            </w:r>
+          </w:p>
+          <w:p>
+            <w:pPr>
+              <w:tabs>
+                <w:tab w:val="left" w:pos="2892"/>
+              </w:tabs>
+              <w:spacing w:after="0" w:line="240" w:lineRule="auto"/>
+              <w:rPr>
+                <w:sz w:val="24"/>
+                <w:szCs w:val="24"/>
+              </w:rPr>
+            </w:pPr>
+          </w:p>
+          <w:p>
+            <w:pPr>
+              <w:tabs>
+                <w:tab w:val="left" w:pos="2892"/>
+              </w:tabs>
+              <w:spacing w:after="0" w:line="240" w:lineRule="auto"/>
+              <w:rPr>
+                <w:sz w:val="24"/>
+                <w:szCs w:val="24"/>
+              </w:rPr>
+            </w:pPr>
+            <w:r>
+              <w:rPr>
+                <w:sz w:val="24"/>
+                <w:szCs w:val="24"/>
+              </w:rPr>
+              <w:t xml:space="preserve">  // Attempting to re-declare will result in an error</w:t>
+            </w:r>
+          </w:p>
+          <w:p>
+            <w:pPr>
+              <w:tabs>
+                <w:tab w:val="left" w:pos="2892"/>
+              </w:tabs>
+              <w:spacing w:after="0" w:line="240" w:lineRule="auto"/>
+              <w:rPr>
+                <w:sz w:val="24"/>
+                <w:szCs w:val="24"/>
+              </w:rPr>
+            </w:pPr>
+            <w:r>
+              <w:rPr>
+                <w:sz w:val="24"/>
+                <w:szCs w:val="24"/>
+              </w:rPr>
+              <w:t xml:space="preserve">  // let y = 20; // Error: Identifier 'y' has already been declared</w:t>
+            </w:r>
+          </w:p>
+          <w:p>
+            <w:pPr>
+              <w:tabs>
+                <w:tab w:val="left" w:pos="2892"/>
+              </w:tabs>
+              <w:spacing w:after="0" w:line="240" w:lineRule="auto"/>
+              <w:rPr>
+                <w:sz w:val="24"/>
+                <w:szCs w:val="24"/>
+              </w:rPr>
+            </w:pPr>
+          </w:p>
+          <w:p>
+            <w:pPr>
+              <w:tabs>
+                <w:tab w:val="left" w:pos="2892"/>
+              </w:tabs>
+              <w:spacing w:after="0" w:line="240" w:lineRule="auto"/>
+              <w:rPr>
+                <w:sz w:val="24"/>
+                <w:szCs w:val="24"/>
+              </w:rPr>
+            </w:pPr>
+            <w:r>
+              <w:rPr>
+                <w:sz w:val="24"/>
+                <w:szCs w:val="24"/>
+              </w:rPr>
+              <w:t xml:space="preserve">  y = 30; // Updating the variable</w:t>
+            </w:r>
+          </w:p>
+          <w:p>
+            <w:pPr>
+              <w:tabs>
+                <w:tab w:val="left" w:pos="2892"/>
+              </w:tabs>
+              <w:spacing w:after="0" w:line="240" w:lineRule="auto"/>
+              <w:rPr>
+                <w:sz w:val="24"/>
+                <w:szCs w:val="24"/>
+              </w:rPr>
+            </w:pPr>
+            <w:r>
+              <w:rPr>
+                <w:sz w:val="24"/>
+                <w:szCs w:val="24"/>
+              </w:rPr>
+              <w:t xml:space="preserve">  console.log(y); // 30</w:t>
+            </w:r>
+          </w:p>
+          <w:p>
+            <w:pPr>
+              <w:tabs>
+                <w:tab w:val="left" w:pos="2892"/>
+              </w:tabs>
+              <w:spacing w:after="0" w:line="240" w:lineRule="auto"/>
+              <w:rPr>
+                <w:sz w:val="24"/>
+                <w:szCs w:val="24"/>
+              </w:rPr>
+            </w:pPr>
+            <w:r>
+              <w:rPr>
+                <w:sz w:val="24"/>
+                <w:szCs w:val="24"/>
+              </w:rPr>
+              <w:t>}</w:t>
+            </w:r>
+          </w:p>
+          <w:p>
+            <w:pPr>
+              <w:tabs>
+                <w:tab w:val="left" w:pos="2892"/>
+              </w:tabs>
+              <w:rPr>
+                <w:szCs w:val="24"/>
+              </w:rPr>
+            </w:pPr>
+          </w:p>
+          <w:p>
+            <w:pPr>
+              <w:tabs>
+                <w:tab w:val="left" w:pos="2892"/>
+              </w:tabs>
+              <w:spacing w:after="0" w:line="240" w:lineRule="auto"/>
+              <w:rPr>
+                <w:sz w:val="24"/>
+                <w:szCs w:val="24"/>
+              </w:rPr>
+            </w:pPr>
+            <w:r>
+              <w:rPr>
+                <w:sz w:val="24"/>
+                <w:szCs w:val="24"/>
+              </w:rPr>
+              <w:t xml:space="preserve">function </w:t>
+            </w:r>
+            <w:proofErr w:type="gramStart"/>
+            <w:r>
+              <w:rPr>
+                <w:sz w:val="24"/>
+                <w:szCs w:val="24"/>
+              </w:rPr>
+              <w:t>exampleConstScope(</w:t>
+            </w:r>
+            <w:proofErr w:type="gramEnd"/>
+            <w:r>
+              <w:rPr>
+                <w:sz w:val="24"/>
+                <w:szCs w:val="24"/>
+              </w:rPr>
+              <w:t>) {</w:t>
+            </w:r>
+          </w:p>
+          <w:p>
+            <w:pPr>
+              <w:tabs>
+                <w:tab w:val="left" w:pos="2892"/>
+              </w:tabs>
+              <w:spacing w:after="0" w:line="240" w:lineRule="auto"/>
+              <w:rPr>
+                <w:sz w:val="24"/>
+                <w:szCs w:val="24"/>
+              </w:rPr>
+            </w:pPr>
+            <w:r>
+              <w:rPr>
+                <w:sz w:val="24"/>
+                <w:szCs w:val="24"/>
+              </w:rPr>
+              <w:t xml:space="preserve">  const z = </w:t>
+            </w:r>
+            <w:proofErr w:type="gramStart"/>
+            <w:r>
+              <w:rPr>
+                <w:sz w:val="24"/>
+                <w:szCs w:val="24"/>
+              </w:rPr>
+              <w:t>10;</w:t>
+            </w:r>
+            <w:proofErr w:type="gramEnd"/>
+          </w:p>
+          <w:p>
+            <w:pPr>
+              <w:tabs>
+                <w:tab w:val="left" w:pos="2892"/>
+              </w:tabs>
+              <w:spacing w:after="0" w:line="240" w:lineRule="auto"/>
+              <w:rPr>
+                <w:sz w:val="24"/>
+                <w:szCs w:val="24"/>
+              </w:rPr>
+            </w:pPr>
+            <w:r>
+              <w:rPr>
+                <w:sz w:val="24"/>
+                <w:szCs w:val="24"/>
+              </w:rPr>
+              <w:t xml:space="preserve">  console.log(z); // 10</w:t>
+            </w:r>
+          </w:p>
+          <w:p>
+            <w:pPr>
+              <w:tabs>
+                <w:tab w:val="left" w:pos="2892"/>
+              </w:tabs>
+              <w:spacing w:after="0" w:line="240" w:lineRule="auto"/>
+              <w:rPr>
+                <w:sz w:val="24"/>
+                <w:szCs w:val="24"/>
+              </w:rPr>
+            </w:pPr>
+          </w:p>
+          <w:p>
+            <w:pPr>
+              <w:tabs>
+                <w:tab w:val="left" w:pos="2892"/>
+              </w:tabs>
+              <w:spacing w:after="0" w:line="240" w:lineRule="auto"/>
+              <w:rPr>
+                <w:sz w:val="24"/>
+                <w:szCs w:val="24"/>
+              </w:rPr>
+            </w:pPr>
+            <w:r>
+              <w:rPr>
+                <w:sz w:val="24"/>
+                <w:szCs w:val="24"/>
+              </w:rPr>
+              <w:t xml:space="preserve">  // Attempting to re-declare will result in an error</w:t>
+            </w:r>
+          </w:p>
+          <w:p>
+            <w:pPr>
+              <w:tabs>
+                <w:tab w:val="left" w:pos="2892"/>
+              </w:tabs>
+              <w:spacing w:after="0" w:line="240" w:lineRule="auto"/>
+              <w:rPr>
+                <w:sz w:val="24"/>
+                <w:szCs w:val="24"/>
+              </w:rPr>
+            </w:pPr>
+            <w:r>
+              <w:rPr>
+                <w:sz w:val="24"/>
+                <w:szCs w:val="24"/>
+              </w:rPr>
+              <w:t xml:space="preserve">  // const z = 20; // Error: Identifier 'z' has already been declared</w:t>
+            </w:r>
+          </w:p>
+          <w:p>
+            <w:pPr>
+              <w:tabs>
+                <w:tab w:val="left" w:pos="2892"/>
+              </w:tabs>
+              <w:spacing w:after="0" w:line="240" w:lineRule="auto"/>
+              <w:rPr>
+                <w:sz w:val="24"/>
+                <w:szCs w:val="24"/>
+              </w:rPr>
+            </w:pPr>
+          </w:p>
+          <w:p>
+            <w:pPr>
+              <w:tabs>
+                <w:tab w:val="left" w:pos="2892"/>
+              </w:tabs>
+              <w:spacing w:after="0" w:line="240" w:lineRule="auto"/>
+              <w:rPr>
+                <w:sz w:val="24"/>
+                <w:szCs w:val="24"/>
+              </w:rPr>
+            </w:pPr>
+            <w:r>
+              <w:rPr>
+                <w:sz w:val="24"/>
+                <w:szCs w:val="24"/>
+              </w:rPr>
+              <w:t xml:space="preserve">  // Attempting to update will result in an error</w:t>
+            </w:r>
+          </w:p>
+          <w:p>
+            <w:pPr>
+              <w:tabs>
+                <w:tab w:val="left" w:pos="2892"/>
+              </w:tabs>
+              <w:spacing w:after="0" w:line="240" w:lineRule="auto"/>
+              <w:rPr>
+                <w:sz w:val="24"/>
+                <w:szCs w:val="24"/>
+              </w:rPr>
+            </w:pPr>
+            <w:r>
+              <w:rPr>
+                <w:sz w:val="24"/>
+                <w:szCs w:val="24"/>
+              </w:rPr>
+              <w:t xml:space="preserve">  // z = 30; // Error: Assignment to a constant variable</w:t>
+            </w:r>
+          </w:p>
+          <w:p>
+            <w:pPr>
+              <w:tabs>
+                <w:tab w:val="left" w:pos="2892"/>
+              </w:tabs>
+              <w:spacing w:after="0" w:line="240" w:lineRule="auto"/>
+              <w:rPr>
+                <w:sz w:val="24"/>
+                <w:szCs w:val="24"/>
+              </w:rPr>
+            </w:pPr>
+            <w:r>
+              <w:rPr>
+                <w:sz w:val="24"/>
+                <w:szCs w:val="24"/>
+              </w:rPr>
+              <w:t>}</w:t>
+            </w:r>
+          </w:p>
+          <w:p>
+            <w:pPr>
+              <w:tabs>
+                <w:tab w:val="left" w:pos="2892"/>
+              </w:tabs>
+              <w:rPr>
+                <w:szCs w:val="24"/>
+              </w:rPr>
+            </w:pPr>
+          </w:p>
+        </w:tc>
+      </w:tr>
+    </w:tbl>
+    <w:p>
+      <w:pPr>
+        <w:tabs>
+          <w:tab w:val="left" w:pos="2892"/>
+        </w:tabs>
+        <w:rPr>
+          <w:sz w:val="24"/>
+          <w:szCs w:val="24"/>
+        </w:rPr>
+      </w:pPr>
+    </w:p>
+    <w:p>
+      <w:pPr>
+        <w:tabs>
+          <w:tab w:val="left" w:pos="2892"/>
+        </w:tabs>
+        <w:rPr>
+          <w:sz w:val="24"/>
+          <w:szCs w:val="24"/>
+        </w:rPr>
+      </w:pPr>
+      <w:r>
+        <w:rPr>
+          <w:sz w:val="24"/>
+          <w:szCs w:val="24"/>
+        </w:rPr>
+        <w:t>They are all hoisted to the top of their scope. But while var variables are initialized with undefined, let and const variables are not initialized.</w:t>
+      </w:r>
+    </w:p>
+    <w:tbl>
+      <w:tblPr>
+        <w:tblStyle w:val="TableGrid"/>
+        <w:tblW w:w="0" w:type="auto"/>
+        <w:tblLook w:val="04A0" w:firstRow="1" w:lastRow="0" w:firstColumn="1" w:lastColumn="0" w:noHBand="0" w:noVBand="1"/>
+      </w:tblPr>
+      <w:tblGrid>
+        <w:gridCol w:w="10762"/>
+      </w:tblGrid>
+      <w:tr>
+        <w:tc>
+          <w:tcPr>
+            <w:tcW w:w="10762" w:type="dxa"/>
+          </w:tcPr>
+          <w:p>
+            <w:pPr>
+              <w:tabs>
+                <w:tab w:val="left" w:pos="2892"/>
+              </w:tabs>
+              <w:spacing w:after="0" w:line="240" w:lineRule="auto"/>
+              <w:rPr>
+                <w:sz w:val="24"/>
+                <w:szCs w:val="24"/>
+              </w:rPr>
+            </w:pPr>
+            <w:r>
+              <w:rPr>
+                <w:sz w:val="24"/>
+                <w:szCs w:val="24"/>
+              </w:rPr>
+              <w:t xml:space="preserve">function </w:t>
+            </w:r>
+            <w:proofErr w:type="gramStart"/>
+            <w:r>
+              <w:rPr>
+                <w:sz w:val="24"/>
+                <w:szCs w:val="24"/>
+              </w:rPr>
+              <w:t>hoistingExampleVar(</w:t>
+            </w:r>
+            <w:proofErr w:type="gramEnd"/>
+            <w:r>
+              <w:rPr>
+                <w:sz w:val="24"/>
+                <w:szCs w:val="24"/>
+              </w:rPr>
+              <w:t>) {</w:t>
+            </w:r>
+          </w:p>
+          <w:p>
+            <w:pPr>
+              <w:tabs>
+                <w:tab w:val="left" w:pos="2892"/>
+              </w:tabs>
+              <w:spacing w:after="0" w:line="240" w:lineRule="auto"/>
+              <w:rPr>
+                <w:sz w:val="24"/>
+                <w:szCs w:val="24"/>
+              </w:rPr>
+            </w:pPr>
+            <w:r>
+              <w:rPr>
+                <w:sz w:val="24"/>
+                <w:szCs w:val="24"/>
+              </w:rPr>
+              <w:t xml:space="preserve">  console.log(x); // Outputs: undefined</w:t>
+            </w:r>
+          </w:p>
+          <w:p>
+            <w:pPr>
+              <w:tabs>
+                <w:tab w:val="left" w:pos="2892"/>
+              </w:tabs>
+              <w:spacing w:after="0" w:line="240" w:lineRule="auto"/>
+              <w:rPr>
+                <w:sz w:val="24"/>
+                <w:szCs w:val="24"/>
+              </w:rPr>
+            </w:pPr>
+            <w:r>
+              <w:rPr>
+                <w:sz w:val="24"/>
+                <w:szCs w:val="24"/>
+              </w:rPr>
+              <w:t xml:space="preserve">  var x = </w:t>
+            </w:r>
+            <w:proofErr w:type="gramStart"/>
+            <w:r>
+              <w:rPr>
+                <w:sz w:val="24"/>
+                <w:szCs w:val="24"/>
+              </w:rPr>
+              <w:t>10;</w:t>
+            </w:r>
+            <w:proofErr w:type="gramEnd"/>
+          </w:p>
+          <w:p>
+            <w:pPr>
+              <w:tabs>
+                <w:tab w:val="left" w:pos="2892"/>
+              </w:tabs>
+              <w:spacing w:after="0" w:line="240" w:lineRule="auto"/>
+              <w:rPr>
+                <w:sz w:val="24"/>
+                <w:szCs w:val="24"/>
+              </w:rPr>
+            </w:pPr>
+            <w:r>
+              <w:rPr>
+                <w:sz w:val="24"/>
+                <w:szCs w:val="24"/>
+              </w:rPr>
+              <w:t xml:space="preserve">  console.log(x); // Outputs: 10</w:t>
+            </w:r>
+          </w:p>
+          <w:p>
+            <w:pPr>
+              <w:tabs>
+                <w:tab w:val="left" w:pos="2892"/>
+              </w:tabs>
+              <w:spacing w:after="0" w:line="240" w:lineRule="auto"/>
+              <w:rPr>
+                <w:sz w:val="24"/>
+                <w:szCs w:val="24"/>
+              </w:rPr>
+            </w:pPr>
+            <w:r>
+              <w:rPr>
+                <w:sz w:val="24"/>
+                <w:szCs w:val="24"/>
+              </w:rPr>
+              <w:t>}</w:t>
+            </w:r>
+          </w:p>
+          <w:p>
+            <w:pPr>
+              <w:tabs>
+                <w:tab w:val="left" w:pos="2892"/>
+              </w:tabs>
+              <w:rPr>
+                <w:szCs w:val="24"/>
+              </w:rPr>
+            </w:pPr>
+          </w:p>
+          <w:p>
+            <w:pPr>
+              <w:tabs>
+                <w:tab w:val="left" w:pos="2892"/>
+              </w:tabs>
+              <w:spacing w:after="0" w:line="240" w:lineRule="auto"/>
+              <w:rPr>
+                <w:sz w:val="24"/>
+                <w:szCs w:val="24"/>
+              </w:rPr>
+            </w:pPr>
+            <w:r>
+              <w:rPr>
+                <w:sz w:val="24"/>
+                <w:szCs w:val="24"/>
+              </w:rPr>
+              <w:t xml:space="preserve">function </w:t>
+            </w:r>
+            <w:proofErr w:type="gramStart"/>
+            <w:r>
+              <w:rPr>
+                <w:sz w:val="24"/>
+                <w:szCs w:val="24"/>
+              </w:rPr>
+              <w:t>hoistingExampleLetConst(</w:t>
+            </w:r>
+            <w:proofErr w:type="gramEnd"/>
+            <w:r>
+              <w:rPr>
+                <w:sz w:val="24"/>
+                <w:szCs w:val="24"/>
+              </w:rPr>
+              <w:t>) {</w:t>
+            </w:r>
+          </w:p>
+          <w:p>
+            <w:pPr>
+              <w:tabs>
+                <w:tab w:val="left" w:pos="2892"/>
+              </w:tabs>
+              <w:spacing w:after="0" w:line="240" w:lineRule="auto"/>
+              <w:rPr>
+                <w:sz w:val="24"/>
+                <w:szCs w:val="24"/>
+              </w:rPr>
+            </w:pPr>
+            <w:r>
+              <w:rPr>
+                <w:sz w:val="24"/>
+                <w:szCs w:val="24"/>
+              </w:rPr>
+              <w:t xml:space="preserve">  // This would result in a ReferenceError: Cannot access 'y' before initialization</w:t>
+            </w:r>
+          </w:p>
+          <w:p>
+            <w:pPr>
+              <w:tabs>
+                <w:tab w:val="left" w:pos="2892"/>
+              </w:tabs>
+              <w:spacing w:after="0" w:line="240" w:lineRule="auto"/>
+              <w:rPr>
+                <w:sz w:val="24"/>
+                <w:szCs w:val="24"/>
+              </w:rPr>
+            </w:pPr>
+            <w:r>
+              <w:rPr>
+                <w:sz w:val="24"/>
+                <w:szCs w:val="24"/>
+              </w:rPr>
+              <w:t xml:space="preserve">  // console.log(y</w:t>
+            </w:r>
+            <w:proofErr w:type="gramStart"/>
+            <w:r>
+              <w:rPr>
+                <w:sz w:val="24"/>
+                <w:szCs w:val="24"/>
+              </w:rPr>
+              <w:t>);</w:t>
+            </w:r>
+            <w:proofErr w:type="gramEnd"/>
+          </w:p>
+          <w:p>
+            <w:pPr>
+              <w:tabs>
+                <w:tab w:val="left" w:pos="2892"/>
+              </w:tabs>
+              <w:spacing w:after="0" w:line="240" w:lineRule="auto"/>
+              <w:rPr>
+                <w:sz w:val="24"/>
+                <w:szCs w:val="24"/>
+              </w:rPr>
+            </w:pPr>
+          </w:p>
+          <w:p>
+            <w:pPr>
+              <w:tabs>
+                <w:tab w:val="left" w:pos="2892"/>
+              </w:tabs>
+              <w:spacing w:after="0" w:line="240" w:lineRule="auto"/>
+              <w:rPr>
+                <w:sz w:val="24"/>
+                <w:szCs w:val="24"/>
+              </w:rPr>
+            </w:pPr>
+            <w:r>
+              <w:rPr>
+                <w:sz w:val="24"/>
+                <w:szCs w:val="24"/>
+              </w:rPr>
+              <w:t xml:space="preserve">  let y = </w:t>
+            </w:r>
+            <w:proofErr w:type="gramStart"/>
+            <w:r>
+              <w:rPr>
+                <w:sz w:val="24"/>
+                <w:szCs w:val="24"/>
+              </w:rPr>
+              <w:t>20;</w:t>
+            </w:r>
+            <w:proofErr w:type="gramEnd"/>
+          </w:p>
+          <w:p>
+            <w:pPr>
+              <w:tabs>
+                <w:tab w:val="left" w:pos="2892"/>
+              </w:tabs>
+              <w:spacing w:after="0" w:line="240" w:lineRule="auto"/>
+              <w:rPr>
+                <w:sz w:val="24"/>
+                <w:szCs w:val="24"/>
+              </w:rPr>
+            </w:pPr>
+            <w:r>
+              <w:rPr>
+                <w:sz w:val="24"/>
+                <w:szCs w:val="24"/>
+              </w:rPr>
+              <w:t xml:space="preserve">  console.log(y); // Outputs: 20</w:t>
+            </w:r>
+          </w:p>
+          <w:p>
+            <w:pPr>
+              <w:tabs>
+                <w:tab w:val="left" w:pos="2892"/>
+              </w:tabs>
+              <w:spacing w:after="0" w:line="240" w:lineRule="auto"/>
+              <w:rPr>
+                <w:sz w:val="24"/>
+                <w:szCs w:val="24"/>
+              </w:rPr>
+            </w:pPr>
+          </w:p>
+          <w:p>
+            <w:pPr>
+              <w:tabs>
+                <w:tab w:val="left" w:pos="2892"/>
+              </w:tabs>
+              <w:spacing w:after="0" w:line="240" w:lineRule="auto"/>
+              <w:rPr>
+                <w:sz w:val="24"/>
+                <w:szCs w:val="24"/>
+              </w:rPr>
+            </w:pPr>
+            <w:r>
+              <w:rPr>
+                <w:sz w:val="24"/>
+                <w:szCs w:val="24"/>
+              </w:rPr>
+              <w:lastRenderedPageBreak/>
+              <w:t xml:space="preserve">  // This would result in a ReferenceError: Cannot access 'z' before initialization</w:t>
+            </w:r>
+          </w:p>
+          <w:p>
+            <w:pPr>
+              <w:tabs>
+                <w:tab w:val="left" w:pos="2892"/>
+              </w:tabs>
+              <w:spacing w:after="0" w:line="240" w:lineRule="auto"/>
+              <w:rPr>
+                <w:sz w:val="24"/>
+                <w:szCs w:val="24"/>
+              </w:rPr>
+            </w:pPr>
+            <w:r>
+              <w:rPr>
+                <w:sz w:val="24"/>
+                <w:szCs w:val="24"/>
+              </w:rPr>
+              <w:t xml:space="preserve">  // console.log(z</w:t>
+            </w:r>
+            <w:proofErr w:type="gramStart"/>
+            <w:r>
+              <w:rPr>
+                <w:sz w:val="24"/>
+                <w:szCs w:val="24"/>
+              </w:rPr>
+              <w:t>);</w:t>
+            </w:r>
+            <w:proofErr w:type="gramEnd"/>
+          </w:p>
+          <w:p>
+            <w:pPr>
+              <w:tabs>
+                <w:tab w:val="left" w:pos="2892"/>
+              </w:tabs>
+              <w:spacing w:after="0" w:line="240" w:lineRule="auto"/>
+              <w:rPr>
+                <w:sz w:val="24"/>
+                <w:szCs w:val="24"/>
+              </w:rPr>
+            </w:pPr>
+          </w:p>
+          <w:p>
+            <w:pPr>
+              <w:tabs>
+                <w:tab w:val="left" w:pos="2892"/>
+              </w:tabs>
+              <w:spacing w:after="0" w:line="240" w:lineRule="auto"/>
+              <w:rPr>
+                <w:sz w:val="24"/>
+                <w:szCs w:val="24"/>
+              </w:rPr>
+            </w:pPr>
+            <w:r>
+              <w:rPr>
+                <w:sz w:val="24"/>
+                <w:szCs w:val="24"/>
+              </w:rPr>
+              <w:t xml:space="preserve">  const z = </w:t>
+            </w:r>
+            <w:proofErr w:type="gramStart"/>
+            <w:r>
+              <w:rPr>
+                <w:sz w:val="24"/>
+                <w:szCs w:val="24"/>
+              </w:rPr>
+              <w:t>30;</w:t>
+            </w:r>
+            <w:proofErr w:type="gramEnd"/>
+          </w:p>
+          <w:p>
+            <w:pPr>
+              <w:tabs>
+                <w:tab w:val="left" w:pos="2892"/>
+              </w:tabs>
+              <w:spacing w:after="0" w:line="240" w:lineRule="auto"/>
+              <w:rPr>
+                <w:sz w:val="24"/>
+                <w:szCs w:val="24"/>
+              </w:rPr>
+            </w:pPr>
+            <w:r>
+              <w:rPr>
+                <w:sz w:val="24"/>
+                <w:szCs w:val="24"/>
+              </w:rPr>
+              <w:t xml:space="preserve">  console.log(z); // Outputs: 30</w:t>
+            </w:r>
+          </w:p>
+          <w:p>
+            <w:pPr>
+              <w:tabs>
+                <w:tab w:val="left" w:pos="2892"/>
+              </w:tabs>
+              <w:spacing w:after="0" w:line="240" w:lineRule="auto"/>
+              <w:rPr>
+                <w:sz w:val="24"/>
+                <w:szCs w:val="24"/>
+              </w:rPr>
+            </w:pPr>
+            <w:r>
+              <w:rPr>
+                <w:sz w:val="24"/>
+                <w:szCs w:val="24"/>
+              </w:rPr>
+              <w:t>}</w:t>
+            </w:r>
+          </w:p>
+          <w:p>
+            <w:pPr>
+              <w:tabs>
+                <w:tab w:val="left" w:pos="2892"/>
+              </w:tabs>
+              <w:rPr>
+                <w:szCs w:val="24"/>
+              </w:rPr>
+            </w:pPr>
+          </w:p>
+        </w:tc>
+      </w:tr>
+    </w:tbl>
+    <w:p>
+      <w:pPr>
+        <w:tabs>
+          <w:tab w:val="left" w:pos="2892"/>
+        </w:tabs>
+        <w:rPr>
+          <w:sz w:val="24"/>
+          <w:szCs w:val="24"/>
+        </w:rPr>
+      </w:pPr>
+    </w:p>
+    <w:p>
+      <w:pPr>
+        <w:tabs>
+          <w:tab w:val="left" w:pos="2892"/>
+        </w:tabs>
+        <w:rPr>
+          <w:sz w:val="24"/>
+          <w:szCs w:val="24"/>
+        </w:rPr>
+      </w:pPr>
+      <w:r>
+        <w:rPr>
+          <w:sz w:val="24"/>
+          <w:szCs w:val="24"/>
+        </w:rPr>
+        <w:t>While var and let can be declared without being initialized, const must be initialized during declaration.</w:t>
+      </w:r>
+    </w:p>
+    <w:tbl>
+      <w:tblPr>
+        <w:tblStyle w:val="TableGrid"/>
+        <w:tblW w:w="0" w:type="auto"/>
+        <w:tblLook w:val="04A0" w:firstRow="1" w:lastRow="0" w:firstColumn="1" w:lastColumn="0" w:noHBand="0" w:noVBand="1"/>
+      </w:tblPr>
+      <w:tblGrid>
+        <w:gridCol w:w="10762"/>
+      </w:tblGrid>
+      <w:tr>
+        <w:tc>
+          <w:tcPr>
+            <w:tcW w:w="10762" w:type="dxa"/>
+          </w:tcPr>
+          <w:p>
+            <w:pPr>
+              <w:tabs>
+                <w:tab w:val="left" w:pos="2892"/>
+              </w:tabs>
+              <w:spacing w:after="0" w:line="240" w:lineRule="auto"/>
+              <w:rPr>
+                <w:sz w:val="24"/>
+                <w:szCs w:val="24"/>
+              </w:rPr>
+            </w:pPr>
+            <w:r>
+              <w:rPr>
+                <w:sz w:val="24"/>
+                <w:szCs w:val="24"/>
+              </w:rPr>
+              <w:t>// Valid: Declaring a variable with 'var' without initialization</w:t>
+            </w:r>
+          </w:p>
+          <w:p>
+            <w:pPr>
+              <w:tabs>
+                <w:tab w:val="left" w:pos="2892"/>
+              </w:tabs>
+              <w:spacing w:after="0" w:line="240" w:lineRule="auto"/>
+              <w:rPr>
+                <w:sz w:val="24"/>
+                <w:szCs w:val="24"/>
+              </w:rPr>
+            </w:pPr>
+            <w:r>
+              <w:rPr>
+                <w:sz w:val="24"/>
+                <w:szCs w:val="24"/>
+              </w:rPr>
+              <w:t xml:space="preserve">var </w:t>
+            </w:r>
+            <w:proofErr w:type="gramStart"/>
+            <w:r>
+              <w:rPr>
+                <w:sz w:val="24"/>
+                <w:szCs w:val="24"/>
+              </w:rPr>
+              <w:t>x;</w:t>
+            </w:r>
+            <w:proofErr w:type="gramEnd"/>
+          </w:p>
+          <w:p>
+            <w:pPr>
+              <w:tabs>
+                <w:tab w:val="left" w:pos="2892"/>
+              </w:tabs>
+              <w:spacing w:after="0" w:line="240" w:lineRule="auto"/>
+              <w:rPr>
+                <w:sz w:val="24"/>
+                <w:szCs w:val="24"/>
+              </w:rPr>
+            </w:pPr>
+            <w:r>
+              <w:rPr>
+                <w:sz w:val="24"/>
+                <w:szCs w:val="24"/>
+              </w:rPr>
+              <w:t>console.log(x); // Outputs: undefined</w:t>
+            </w:r>
+          </w:p>
+          <w:p>
+            <w:pPr>
+              <w:tabs>
+                <w:tab w:val="left" w:pos="2892"/>
+              </w:tabs>
+              <w:spacing w:after="0" w:line="240" w:lineRule="auto"/>
+              <w:rPr>
+                <w:sz w:val="24"/>
+                <w:szCs w:val="24"/>
+              </w:rPr>
+            </w:pPr>
+          </w:p>
+          <w:p>
+            <w:pPr>
+              <w:tabs>
+                <w:tab w:val="left" w:pos="2892"/>
+              </w:tabs>
+              <w:spacing w:after="0" w:line="240" w:lineRule="auto"/>
+              <w:rPr>
+                <w:sz w:val="24"/>
+                <w:szCs w:val="24"/>
+              </w:rPr>
+            </w:pPr>
+            <w:r>
+              <w:rPr>
+                <w:sz w:val="24"/>
+                <w:szCs w:val="24"/>
+              </w:rPr>
+              <w:t>// Valid: Declaring a variable with 'let' without initialization</w:t>
+            </w:r>
+          </w:p>
+          <w:p>
+            <w:pPr>
+              <w:tabs>
+                <w:tab w:val="left" w:pos="2892"/>
+              </w:tabs>
+              <w:spacing w:after="0" w:line="240" w:lineRule="auto"/>
+              <w:rPr>
+                <w:sz w:val="24"/>
+                <w:szCs w:val="24"/>
+              </w:rPr>
+            </w:pPr>
+            <w:r>
+              <w:rPr>
+                <w:sz w:val="24"/>
+                <w:szCs w:val="24"/>
+              </w:rPr>
+              <w:t xml:space="preserve">let </w:t>
+            </w:r>
+            <w:proofErr w:type="gramStart"/>
+            <w:r>
+              <w:rPr>
+                <w:sz w:val="24"/>
+                <w:szCs w:val="24"/>
+              </w:rPr>
+              <w:t>y;</w:t>
+            </w:r>
+            <w:proofErr w:type="gramEnd"/>
+          </w:p>
+          <w:p>
+            <w:pPr>
+              <w:tabs>
+                <w:tab w:val="left" w:pos="2892"/>
+              </w:tabs>
+              <w:spacing w:after="0" w:line="240" w:lineRule="auto"/>
+              <w:rPr>
+                <w:sz w:val="24"/>
+                <w:szCs w:val="24"/>
+              </w:rPr>
+            </w:pPr>
+            <w:r>
+              <w:rPr>
+                <w:sz w:val="24"/>
+                <w:szCs w:val="24"/>
+              </w:rPr>
+              <w:t>console.log(y); // Outputs: undefined</w:t>
+            </w:r>
+          </w:p>
+          <w:p>
+            <w:pPr>
+              <w:tabs>
+                <w:tab w:val="left" w:pos="2892"/>
+              </w:tabs>
+              <w:spacing w:after="0" w:line="240" w:lineRule="auto"/>
+              <w:rPr>
+                <w:sz w:val="24"/>
+                <w:szCs w:val="24"/>
+              </w:rPr>
+            </w:pPr>
+          </w:p>
+          <w:p>
+            <w:pPr>
+              <w:tabs>
+                <w:tab w:val="left" w:pos="2892"/>
+              </w:tabs>
+              <w:spacing w:after="0" w:line="240" w:lineRule="auto"/>
+              <w:rPr>
+                <w:sz w:val="24"/>
+                <w:szCs w:val="24"/>
+              </w:rPr>
+            </w:pPr>
+            <w:r>
+              <w:rPr>
+                <w:sz w:val="24"/>
+                <w:szCs w:val="24"/>
+              </w:rPr>
+              <w:t>// Invalid: Declaring a 'const' variable without initialization</w:t>
+            </w:r>
+          </w:p>
+          <w:p>
+            <w:pPr>
+              <w:tabs>
+                <w:tab w:val="left" w:pos="2892"/>
+              </w:tabs>
+              <w:rPr>
+                <w:szCs w:val="24"/>
+              </w:rPr>
+            </w:pPr>
+            <w:r>
+              <w:rPr>
+                <w:szCs w:val="24"/>
+              </w:rPr>
+              <w:t>const z; // Error: Missing initializer in const declaration</w:t>
+            </w:r>
+          </w:p>
+        </w:tc>
+      </w:tr>
+    </w:tbl>
+    <w:p>
+      <w:pPr>
+        <w:tabs>
+          <w:tab w:val="left" w:pos="2892"/>
+        </w:tabs>
+        <w:rPr>
+          <w:sz w:val="24"/>
+          <w:szCs w:val="24"/>
+        </w:rPr>
+      </w:pPr>
+    </w:p>
+    <w:p>
+      <w:pPr>
+        <w:tabs>
+          <w:tab w:val="left" w:pos="2892"/>
+        </w:tabs>
+        <w:rPr>
+          <w:b/>
+          <w:bCs/>
+          <w:sz w:val="28"/>
+          <w:szCs w:val="28"/>
+        </w:rPr>
+      </w:pPr>
+      <w:r>
+        <w:rPr>
+          <w:b/>
+          <w:bCs/>
+          <w:sz w:val="28"/>
+          <w:szCs w:val="28"/>
+        </w:rPr>
+        <w:t xml:space="preserve">Q3. </w:t>
+      </w:r>
+      <w:r>
+        <w:rPr>
+          <w:b/>
+          <w:bCs/>
+          <w:sz w:val="28"/>
+          <w:szCs w:val="28"/>
+        </w:rPr>
+        <w:t>Arrow Function?</w:t>
       </w:r>
     </w:p>
     <w:p>
@@ -182,23 +1994,129 @@
           <w:sz w:val="24"/>
           <w:szCs w:val="24"/>
         </w:rPr>
-        <w:t xml:space="preserve">var variables can be updated and re-declared within its scope; let variables can be updated but not re-declared; </w:t>
+        <w:t>An arrow function is a concise way to define functions in JavaScript. It was introduced in ECMAScript 6 (ES6) and provides a shorter syntax for writing functions, especially for small, simple functions. Arrow functions are often used for inline, one-liner functions and are particularly useful for preserving the value of this from the surrounding context. Here's the basic syntax of an arrow function:</w:t>
       </w:r>
-      <w:proofErr w:type="spellStart"/>
-      <w:r>
+    </w:p>
+    <w:tbl>
+      <w:tblPr>
+        <w:tblStyle w:val="TableGrid"/>
+        <w:tblW w:w="0" w:type="auto"/>
+        <w:tblLook w:val="04A0" w:firstRow="1" w:lastRow="0" w:firstColumn="1" w:lastColumn="0" w:noHBand="0" w:noVBand="1"/>
+      </w:tblPr>
+      <w:tblGrid>
+        <w:gridCol w:w="10762"/>
+      </w:tblGrid>
+      <w:tr>
+        <w:tc>
+          <w:tcPr>
+            <w:tcW w:w="10762" w:type="dxa"/>
+          </w:tcPr>
+          <w:p>
+            <w:pPr>
+              <w:tabs>
+                <w:tab w:val="left" w:pos="2892"/>
+              </w:tabs>
+              <w:spacing w:after="0" w:line="240" w:lineRule="auto"/>
+              <w:rPr>
+                <w:sz w:val="24"/>
+                <w:szCs w:val="24"/>
+              </w:rPr>
+            </w:pPr>
+            <w:r>
+              <w:rPr>
+                <w:sz w:val="24"/>
+                <w:szCs w:val="24"/>
+              </w:rPr>
+              <w:t xml:space="preserve">const add = (a, b) =&gt; a + </w:t>
+            </w:r>
+            <w:proofErr w:type="gramStart"/>
+            <w:r>
+              <w:rPr>
+                <w:sz w:val="24"/>
+                <w:szCs w:val="24"/>
+              </w:rPr>
+              <w:t>b;</w:t>
+            </w:r>
+            <w:proofErr w:type="gramEnd"/>
+          </w:p>
+          <w:p>
+            <w:pPr>
+              <w:tabs>
+                <w:tab w:val="left" w:pos="2892"/>
+              </w:tabs>
+              <w:rPr>
+                <w:szCs w:val="24"/>
+              </w:rPr>
+            </w:pPr>
+            <w:proofErr w:type="gramStart"/>
+            <w:r>
+              <w:rPr>
+                <w:szCs w:val="24"/>
+              </w:rPr>
+              <w:t>console.log(</w:t>
+            </w:r>
+            <w:proofErr w:type="gramEnd"/>
+            <w:r>
+              <w:rPr>
+                <w:szCs w:val="24"/>
+              </w:rPr>
+              <w:t>add(5, 3)); // Outputs: 8</w:t>
+            </w:r>
+          </w:p>
+        </w:tc>
+      </w:tr>
+    </w:tbl>
+    <w:p>
+      <w:pPr>
+        <w:tabs>
+          <w:tab w:val="left" w:pos="2892"/>
+        </w:tabs>
         <w:rPr>
           <w:sz w:val="24"/>
           <w:szCs w:val="24"/>
         </w:rPr>
-        <w:t>const</w:t>
+      </w:pPr>
+    </w:p>
+    <w:p>
+      <w:pPr>
+        <w:tabs>
+          <w:tab w:val="left" w:pos="2892"/>
+        </w:tabs>
+        <w:rPr>
+          <w:b/>
+          <w:bCs/>
+          <w:sz w:val="28"/>
+          <w:szCs w:val="28"/>
+        </w:rPr>
+      </w:pPr>
+      <w:r>
+        <w:rPr>
+          <w:b/>
+          <w:bCs/>
+          <w:sz w:val="28"/>
+          <w:szCs w:val="28"/>
+        </w:rPr>
+        <w:t xml:space="preserve">Q4. </w:t>
       </w:r>
-      <w:proofErr w:type="spellEnd"/>
+      <w:proofErr w:type="gramStart"/>
       <w:r>
         <w:rPr>
-          <w:sz w:val="24"/>
-          <w:szCs w:val="24"/>
-        </w:rPr>
-        <w:t xml:space="preserve"> variables can neither be updated nor re-declared.</w:t>
+          <w:b/>
+          <w:bCs/>
+          <w:sz w:val="28"/>
+          <w:szCs w:val="28"/>
+        </w:rPr>
+        <w:t>Immediately-Invoked</w:t>
+      </w:r>
+      <w:proofErr w:type="gramEnd"/>
+      <w:r>
+        <w:rPr>
+          <w:b/>
+          <w:bCs/>
+          <w:sz w:val="28"/>
+          <w:szCs w:val="28"/>
+        </w:rPr>
+        <w:t xml:space="preserve"> Function Expression</w:t>
       </w:r>
     </w:p>
     <w:p>
@@ -216,23 +2134,369 @@
           <w:sz w:val="24"/>
           <w:szCs w:val="24"/>
         </w:rPr>
-        <w:t xml:space="preserve">They are all hoisted to the top of their scope. But while var variables are initialized with undefined, let and </w:t>
+        <w:t>IIFE is a function expression that is immediately executed after its definition. It's often used to create a private scope.</w:t>
       </w:r>
-      <w:proofErr w:type="spellStart"/>
-      <w:r>
+    </w:p>
+    <w:tbl>
+      <w:tblPr>
+        <w:tblStyle w:val="TableGrid"/>
+        <w:tblW w:w="0" w:type="auto"/>
+        <w:tblLook w:val="04A0" w:firstRow="1" w:lastRow="0" w:firstColumn="1" w:lastColumn="0" w:noHBand="0" w:noVBand="1"/>
+      </w:tblPr>
+      <w:tblGrid>
+        <w:gridCol w:w="10762"/>
+      </w:tblGrid>
+      <w:tr>
+        <w:tc>
+          <w:tcPr>
+            <w:tcW w:w="10762" w:type="dxa"/>
+          </w:tcPr>
+          <w:p>
+            <w:pPr>
+              <w:tabs>
+                <w:tab w:val="left" w:pos="2892"/>
+              </w:tabs>
+              <w:spacing w:after="0" w:line="240" w:lineRule="auto"/>
+              <w:rPr>
+                <w:sz w:val="24"/>
+                <w:szCs w:val="24"/>
+              </w:rPr>
+            </w:pPr>
+            <w:r>
+              <w:rPr>
+                <w:sz w:val="24"/>
+                <w:szCs w:val="24"/>
+              </w:rPr>
+              <w:t>(</w:t>
+            </w:r>
+            <w:proofErr w:type="gramStart"/>
+            <w:r>
+              <w:rPr>
+                <w:sz w:val="24"/>
+                <w:szCs w:val="24"/>
+              </w:rPr>
+              <w:t>function</w:t>
+            </w:r>
+            <w:proofErr w:type="gramEnd"/>
+            <w:r>
+              <w:rPr>
+                <w:sz w:val="24"/>
+                <w:szCs w:val="24"/>
+              </w:rPr>
+              <w:t xml:space="preserve"> () {</w:t>
+            </w:r>
+          </w:p>
+          <w:p>
+            <w:pPr>
+              <w:tabs>
+                <w:tab w:val="left" w:pos="2892"/>
+              </w:tabs>
+              <w:spacing w:after="0" w:line="240" w:lineRule="auto"/>
+              <w:rPr>
+                <w:sz w:val="24"/>
+                <w:szCs w:val="24"/>
+              </w:rPr>
+            </w:pPr>
+            <w:r>
+              <w:rPr>
+                <w:sz w:val="24"/>
+                <w:szCs w:val="24"/>
+              </w:rPr>
+              <w:t xml:space="preserve">  // This code runs immediately</w:t>
+            </w:r>
+          </w:p>
+          <w:p>
+            <w:pPr>
+              <w:tabs>
+                <w:tab w:val="left" w:pos="2892"/>
+              </w:tabs>
+              <w:rPr>
+                <w:szCs w:val="24"/>
+              </w:rPr>
+            </w:pPr>
+            <w:r>
+              <w:rPr>
+                <w:szCs w:val="24"/>
+              </w:rPr>
+              <w:t>})();</w:t>
+            </w:r>
+          </w:p>
+        </w:tc>
+      </w:tr>
+    </w:tbl>
+    <w:p>
+      <w:pPr>
+        <w:tabs>
+          <w:tab w:val="left" w:pos="2892"/>
+        </w:tabs>
         <w:rPr>
           <w:sz w:val="24"/>
           <w:szCs w:val="24"/>
         </w:rPr>
-        <w:t>const</w:t>
+      </w:pPr>
+    </w:p>
+    <w:p>
+      <w:pPr>
+        <w:tabs>
+          <w:tab w:val="left" w:pos="2892"/>
+        </w:tabs>
+        <w:rPr>
+          <w:b/>
+          <w:bCs/>
+          <w:sz w:val="28"/>
+          <w:szCs w:val="28"/>
+        </w:rPr>
+      </w:pPr>
+      <w:r>
+        <w:rPr>
+          <w:b/>
+          <w:bCs/>
+          <w:sz w:val="28"/>
+          <w:szCs w:val="28"/>
+        </w:rPr>
+        <w:t>Q5. L</w:t>
       </w:r>
-      <w:proofErr w:type="spellEnd"/>
       <w:r>
+        <w:rPr>
+          <w:b/>
+          <w:bCs/>
+          <w:sz w:val="28"/>
+          <w:szCs w:val="28"/>
+        </w:rPr>
+        <w:t xml:space="preserve">oose </w:t>
+      </w:r>
+      <w:proofErr w:type="gramStart"/>
+      <w:r>
+        <w:rPr>
+          <w:b/>
+          <w:bCs/>
+          <w:sz w:val="28"/>
+          <w:szCs w:val="28"/>
+        </w:rPr>
+        <w:t>equality</w:t>
+      </w:r>
+      <w:r>
+        <w:rPr>
+          <w:b/>
+          <w:bCs/>
+          <w:sz w:val="28"/>
+          <w:szCs w:val="28"/>
+        </w:rPr>
+        <w:t>(</w:t>
+      </w:r>
+      <w:proofErr w:type="gramEnd"/>
+      <w:r>
+        <w:rPr>
+          <w:b/>
+          <w:bCs/>
+          <w:sz w:val="28"/>
+          <w:szCs w:val="28"/>
+        </w:rPr>
+        <w:t>==)</w:t>
+      </w:r>
+      <w:r>
+        <w:rPr>
+          <w:b/>
+          <w:bCs/>
+          <w:sz w:val="28"/>
+          <w:szCs w:val="28"/>
+        </w:rPr>
+        <w:t xml:space="preserve"> and </w:t>
+      </w:r>
+      <w:r>
+        <w:rPr>
+          <w:b/>
+          <w:bCs/>
+          <w:sz w:val="28"/>
+          <w:szCs w:val="28"/>
+        </w:rPr>
+        <w:t>strict equality</w:t>
+      </w:r>
+      <w:r>
+        <w:rPr>
+          <w:b/>
+          <w:bCs/>
+          <w:sz w:val="28"/>
+          <w:szCs w:val="28"/>
+        </w:rPr>
+        <w:t>(===).</w:t>
+      </w:r>
+    </w:p>
+    <w:tbl>
+      <w:tblPr>
+        <w:tblStyle w:val="TableGrid"/>
+        <w:tblW w:w="0" w:type="auto"/>
+        <w:tblLook w:val="04A0" w:firstRow="1" w:lastRow="0" w:firstColumn="1" w:lastColumn="0" w:noHBand="0" w:noVBand="1"/>
+      </w:tblPr>
+      <w:tblGrid>
+        <w:gridCol w:w="10762"/>
+      </w:tblGrid>
+      <w:tr>
+        <w:tc>
+          <w:tcPr>
+            <w:tcW w:w="10762" w:type="dxa"/>
+          </w:tcPr>
+          <w:p>
+            <w:pPr>
+              <w:tabs>
+                <w:tab w:val="left" w:pos="2892"/>
+              </w:tabs>
+              <w:spacing w:after="0" w:line="240" w:lineRule="auto"/>
+              <w:rPr>
+                <w:sz w:val="24"/>
+                <w:szCs w:val="24"/>
+              </w:rPr>
+            </w:pPr>
+            <w:r>
+              <w:rPr>
+                <w:sz w:val="24"/>
+                <w:szCs w:val="24"/>
+              </w:rPr>
+              <w:t>5 == "5" // true, because "5" is converted to a number before comparison</w:t>
+            </w:r>
+          </w:p>
+          <w:p>
+            <w:pPr>
+              <w:tabs>
+                <w:tab w:val="left" w:pos="2892"/>
+              </w:tabs>
+              <w:spacing w:after="0" w:line="240" w:lineRule="auto"/>
+              <w:rPr>
+                <w:sz w:val="24"/>
+                <w:szCs w:val="24"/>
+              </w:rPr>
+            </w:pPr>
+            <w:r>
+              <w:rPr>
+                <w:sz w:val="24"/>
+                <w:szCs w:val="24"/>
+              </w:rPr>
+              <w:t>false == 0 // true, because false is converted to 0</w:t>
+            </w:r>
+          </w:p>
+          <w:p>
+            <w:pPr>
+              <w:tabs>
+                <w:tab w:val="left" w:pos="2892"/>
+              </w:tabs>
+              <w:rPr>
+                <w:szCs w:val="24"/>
+              </w:rPr>
+            </w:pPr>
+            <w:r>
+              <w:rPr>
+                <w:szCs w:val="24"/>
+              </w:rPr>
+              <w:t>null == undefined // true, as they are loosely equal</w:t>
+            </w:r>
+          </w:p>
+          <w:p>
+            <w:pPr>
+              <w:tabs>
+                <w:tab w:val="left" w:pos="2892"/>
+              </w:tabs>
+              <w:rPr>
+                <w:szCs w:val="24"/>
+              </w:rPr>
+            </w:pPr>
+          </w:p>
+          <w:p>
+            <w:pPr>
+              <w:tabs>
+                <w:tab w:val="left" w:pos="2892"/>
+              </w:tabs>
+              <w:spacing w:after="0" w:line="240" w:lineRule="auto"/>
+              <w:rPr>
+                <w:sz w:val="24"/>
+                <w:szCs w:val="24"/>
+              </w:rPr>
+            </w:pPr>
+            <w:r>
+              <w:rPr>
+                <w:sz w:val="24"/>
+                <w:szCs w:val="24"/>
+              </w:rPr>
+              <w:t>5 === "5" // false, because the data types are different (number vs. string)</w:t>
+            </w:r>
+          </w:p>
+          <w:p>
+            <w:pPr>
+              <w:tabs>
+                <w:tab w:val="left" w:pos="2892"/>
+              </w:tabs>
+              <w:spacing w:after="0" w:line="240" w:lineRule="auto"/>
+              <w:rPr>
+                <w:sz w:val="24"/>
+                <w:szCs w:val="24"/>
+              </w:rPr>
+            </w:pPr>
+            <w:r>
+              <w:rPr>
+                <w:sz w:val="24"/>
+                <w:szCs w:val="24"/>
+              </w:rPr>
+              <w:t>false === 0 // false, because the data types are different (boolean vs. number)</w:t>
+            </w:r>
+          </w:p>
+          <w:p>
+            <w:pPr>
+              <w:tabs>
+                <w:tab w:val="left" w:pos="2892"/>
+              </w:tabs>
+              <w:rPr>
+                <w:szCs w:val="24"/>
+              </w:rPr>
+            </w:pPr>
+            <w:r>
+              <w:rPr>
+                <w:szCs w:val="24"/>
+              </w:rPr>
+              <w:t>null === undefined // false, as they are not of the same type</w:t>
+            </w:r>
+          </w:p>
+        </w:tc>
+      </w:tr>
+    </w:tbl>
+    <w:p>
+      <w:pPr>
+        <w:tabs>
+          <w:tab w:val="left" w:pos="2892"/>
+        </w:tabs>
         <w:rPr>
           <w:sz w:val="24"/>
           <w:szCs w:val="24"/>
         </w:rPr>
-        <w:t xml:space="preserve"> variables are not initialized.</w:t>
+      </w:pPr>
+    </w:p>
+    <w:p>
+      <w:pPr>
+        <w:tabs>
+          <w:tab w:val="left" w:pos="2892"/>
+        </w:tabs>
+        <w:rPr>
+          <w:b/>
+          <w:bCs/>
+          <w:sz w:val="28"/>
+          <w:szCs w:val="28"/>
+        </w:rPr>
+      </w:pPr>
+      <w:r>
+        <w:rPr>
+          <w:b/>
+          <w:bCs/>
+          <w:sz w:val="28"/>
+          <w:szCs w:val="28"/>
+        </w:rPr>
+        <w:t xml:space="preserve">Q6. </w:t>
+      </w:r>
+      <w:r>
+        <w:rPr>
+          <w:b/>
+          <w:bCs/>
+          <w:sz w:val="28"/>
+          <w:szCs w:val="28"/>
+        </w:rPr>
+        <w:t>Loops in JavaScript?</w:t>
       </w:r>
     </w:p>
     <w:p>
@@ -250,24 +2514,1829 @@
           <w:sz w:val="24"/>
           <w:szCs w:val="24"/>
         </w:rPr>
-        <w:t xml:space="preserve">While var and let can be declared without being initialized, </w:t>
+        <w:lastRenderedPageBreak/>
+        <w:t>f</w:t>
       </w:r>
-      <w:proofErr w:type="spellStart"/>
       <w:r>
         <w:rPr>
           <w:sz w:val="24"/>
           <w:szCs w:val="24"/>
         </w:rPr>
-        <w:t>const</w:t>
+        <w:t>or Loop</w:t>
       </w:r>
-      <w:proofErr w:type="spellEnd"/>
-      <w:r>
+    </w:p>
+    <w:tbl>
+      <w:tblPr>
+        <w:tblStyle w:val="TableGrid"/>
+        <w:tblW w:w="0" w:type="auto"/>
+        <w:tblLook w:val="04A0" w:firstRow="1" w:lastRow="0" w:firstColumn="1" w:lastColumn="0" w:noHBand="0" w:noVBand="1"/>
+      </w:tblPr>
+      <w:tblGrid>
+        <w:gridCol w:w="10762"/>
+      </w:tblGrid>
+      <w:tr>
+        <w:tc>
+          <w:tcPr>
+            <w:tcW w:w="10762" w:type="dxa"/>
+          </w:tcPr>
+          <w:p>
+            <w:pPr>
+              <w:tabs>
+                <w:tab w:val="left" w:pos="2892"/>
+              </w:tabs>
+              <w:spacing w:after="0" w:line="240" w:lineRule="auto"/>
+              <w:rPr>
+                <w:sz w:val="24"/>
+                <w:szCs w:val="24"/>
+              </w:rPr>
+            </w:pPr>
+            <w:r>
+              <w:rPr>
+                <w:sz w:val="24"/>
+                <w:szCs w:val="24"/>
+              </w:rPr>
+              <w:t>for (let i = 0; i &lt; 5; i++) {</w:t>
+            </w:r>
+          </w:p>
+          <w:p>
+            <w:pPr>
+              <w:tabs>
+                <w:tab w:val="left" w:pos="2892"/>
+              </w:tabs>
+              <w:spacing w:after="0" w:line="240" w:lineRule="auto"/>
+              <w:rPr>
+                <w:sz w:val="24"/>
+                <w:szCs w:val="24"/>
+              </w:rPr>
+            </w:pPr>
+            <w:r>
+              <w:rPr>
+                <w:sz w:val="24"/>
+                <w:szCs w:val="24"/>
+              </w:rPr>
+              <w:t xml:space="preserve">  console.log(i</w:t>
+            </w:r>
+            <w:proofErr w:type="gramStart"/>
+            <w:r>
+              <w:rPr>
+                <w:sz w:val="24"/>
+                <w:szCs w:val="24"/>
+              </w:rPr>
+              <w:t>);</w:t>
+            </w:r>
+            <w:proofErr w:type="gramEnd"/>
+          </w:p>
+          <w:p>
+            <w:pPr>
+              <w:tabs>
+                <w:tab w:val="left" w:pos="2892"/>
+              </w:tabs>
+              <w:rPr>
+                <w:szCs w:val="24"/>
+              </w:rPr>
+            </w:pPr>
+            <w:r>
+              <w:rPr>
+                <w:szCs w:val="24"/>
+              </w:rPr>
+              <w:t>}</w:t>
+            </w:r>
+          </w:p>
+        </w:tc>
+      </w:tr>
+    </w:tbl>
+    <w:p>
+      <w:pPr>
+        <w:tabs>
+          <w:tab w:val="left" w:pos="2892"/>
+        </w:tabs>
         <w:rPr>
           <w:sz w:val="24"/>
           <w:szCs w:val="24"/>
         </w:rPr>
-        <w:t xml:space="preserve"> must be initialized during declaration.</w:t>
+      </w:pPr>
+    </w:p>
+    <w:p>
+      <w:pPr>
+        <w:tabs>
+          <w:tab w:val="left" w:pos="2892"/>
+        </w:tabs>
+        <w:rPr>
+          <w:sz w:val="24"/>
+          <w:szCs w:val="24"/>
+        </w:rPr>
+      </w:pPr>
+      <w:r>
+        <w:rPr>
+          <w:sz w:val="24"/>
+          <w:szCs w:val="24"/>
+        </w:rPr>
+        <w:t>while loop</w:t>
       </w:r>
+    </w:p>
+    <w:tbl>
+      <w:tblPr>
+        <w:tblStyle w:val="TableGrid"/>
+        <w:tblW w:w="0" w:type="auto"/>
+        <w:tblLook w:val="04A0" w:firstRow="1" w:lastRow="0" w:firstColumn="1" w:lastColumn="0" w:noHBand="0" w:noVBand="1"/>
+      </w:tblPr>
+      <w:tblGrid>
+        <w:gridCol w:w="10762"/>
+      </w:tblGrid>
+      <w:tr>
+        <w:tc>
+          <w:tcPr>
+            <w:tcW w:w="10762" w:type="dxa"/>
+          </w:tcPr>
+          <w:p>
+            <w:pPr>
+              <w:tabs>
+                <w:tab w:val="left" w:pos="2892"/>
+              </w:tabs>
+              <w:spacing w:after="0" w:line="240" w:lineRule="auto"/>
+              <w:rPr>
+                <w:sz w:val="24"/>
+                <w:szCs w:val="24"/>
+              </w:rPr>
+            </w:pPr>
+            <w:r>
+              <w:rPr>
+                <w:sz w:val="24"/>
+                <w:szCs w:val="24"/>
+              </w:rPr>
+              <w:t xml:space="preserve">let i = </w:t>
+            </w:r>
+            <w:proofErr w:type="gramStart"/>
+            <w:r>
+              <w:rPr>
+                <w:sz w:val="24"/>
+                <w:szCs w:val="24"/>
+              </w:rPr>
+              <w:t>0;</w:t>
+            </w:r>
+            <w:proofErr w:type="gramEnd"/>
+          </w:p>
+          <w:p>
+            <w:pPr>
+              <w:tabs>
+                <w:tab w:val="left" w:pos="2892"/>
+              </w:tabs>
+              <w:spacing w:after="0" w:line="240" w:lineRule="auto"/>
+              <w:rPr>
+                <w:sz w:val="24"/>
+                <w:szCs w:val="24"/>
+              </w:rPr>
+            </w:pPr>
+            <w:r>
+              <w:rPr>
+                <w:sz w:val="24"/>
+                <w:szCs w:val="24"/>
+              </w:rPr>
+              <w:t>while (i &lt; 5) {</w:t>
+            </w:r>
+          </w:p>
+          <w:p>
+            <w:pPr>
+              <w:tabs>
+                <w:tab w:val="left" w:pos="2892"/>
+              </w:tabs>
+              <w:spacing w:after="0" w:line="240" w:lineRule="auto"/>
+              <w:rPr>
+                <w:sz w:val="24"/>
+                <w:szCs w:val="24"/>
+              </w:rPr>
+            </w:pPr>
+            <w:r>
+              <w:rPr>
+                <w:sz w:val="24"/>
+                <w:szCs w:val="24"/>
+              </w:rPr>
+              <w:t xml:space="preserve">  console.log(i</w:t>
+            </w:r>
+            <w:proofErr w:type="gramStart"/>
+            <w:r>
+              <w:rPr>
+                <w:sz w:val="24"/>
+                <w:szCs w:val="24"/>
+              </w:rPr>
+              <w:t>);</w:t>
+            </w:r>
+            <w:proofErr w:type="gramEnd"/>
+          </w:p>
+          <w:p>
+            <w:pPr>
+              <w:tabs>
+                <w:tab w:val="left" w:pos="2892"/>
+              </w:tabs>
+              <w:spacing w:after="0" w:line="240" w:lineRule="auto"/>
+              <w:rPr>
+                <w:sz w:val="24"/>
+                <w:szCs w:val="24"/>
+              </w:rPr>
+            </w:pPr>
+            <w:r>
+              <w:rPr>
+                <w:sz w:val="24"/>
+                <w:szCs w:val="24"/>
+              </w:rPr>
+              <w:t xml:space="preserve">  i+</w:t>
+            </w:r>
+            <w:proofErr w:type="gramStart"/>
+            <w:r>
+              <w:rPr>
+                <w:sz w:val="24"/>
+                <w:szCs w:val="24"/>
+              </w:rPr>
+              <w:t>+;</w:t>
+            </w:r>
+            <w:proofErr w:type="gramEnd"/>
+          </w:p>
+          <w:p>
+            <w:pPr>
+              <w:tabs>
+                <w:tab w:val="left" w:pos="2892"/>
+              </w:tabs>
+              <w:rPr>
+                <w:szCs w:val="24"/>
+              </w:rPr>
+            </w:pPr>
+            <w:r>
+              <w:rPr>
+                <w:szCs w:val="24"/>
+              </w:rPr>
+              <w:t>}</w:t>
+            </w:r>
+          </w:p>
+        </w:tc>
+      </w:tr>
+    </w:tbl>
+    <w:p>
+      <w:pPr>
+        <w:tabs>
+          <w:tab w:val="left" w:pos="2892"/>
+        </w:tabs>
+        <w:rPr>
+          <w:sz w:val="24"/>
+          <w:szCs w:val="24"/>
+        </w:rPr>
+      </w:pPr>
+    </w:p>
+    <w:p>
+      <w:pPr>
+        <w:tabs>
+          <w:tab w:val="left" w:pos="2892"/>
+        </w:tabs>
+        <w:rPr>
+          <w:sz w:val="24"/>
+          <w:szCs w:val="24"/>
+        </w:rPr>
+      </w:pPr>
+      <w:r>
+        <w:rPr>
+          <w:sz w:val="24"/>
+          <w:szCs w:val="24"/>
+        </w:rPr>
+        <w:t xml:space="preserve">do while </w:t>
+      </w:r>
+      <w:proofErr w:type="gramStart"/>
+      <w:r>
+        <w:rPr>
+          <w:sz w:val="24"/>
+          <w:szCs w:val="24"/>
+        </w:rPr>
+        <w:t>loop</w:t>
+      </w:r>
+      <w:proofErr w:type="gramEnd"/>
+    </w:p>
+    <w:tbl>
+      <w:tblPr>
+        <w:tblStyle w:val="TableGrid"/>
+        <w:tblW w:w="0" w:type="auto"/>
+        <w:tblLook w:val="04A0" w:firstRow="1" w:lastRow="0" w:firstColumn="1" w:lastColumn="0" w:noHBand="0" w:noVBand="1"/>
+      </w:tblPr>
+      <w:tblGrid>
+        <w:gridCol w:w="10762"/>
+      </w:tblGrid>
+      <w:tr>
+        <w:tc>
+          <w:tcPr>
+            <w:tcW w:w="10762" w:type="dxa"/>
+          </w:tcPr>
+          <w:p>
+            <w:pPr>
+              <w:tabs>
+                <w:tab w:val="left" w:pos="2892"/>
+              </w:tabs>
+              <w:spacing w:after="0" w:line="240" w:lineRule="auto"/>
+              <w:rPr>
+                <w:sz w:val="24"/>
+                <w:szCs w:val="24"/>
+              </w:rPr>
+            </w:pPr>
+            <w:r>
+              <w:rPr>
+                <w:sz w:val="24"/>
+                <w:szCs w:val="24"/>
+              </w:rPr>
+              <w:t xml:space="preserve">let i = </w:t>
+            </w:r>
+            <w:proofErr w:type="gramStart"/>
+            <w:r>
+              <w:rPr>
+                <w:sz w:val="24"/>
+                <w:szCs w:val="24"/>
+              </w:rPr>
+              <w:t>0;</w:t>
+            </w:r>
+            <w:proofErr w:type="gramEnd"/>
+          </w:p>
+          <w:p>
+            <w:pPr>
+              <w:tabs>
+                <w:tab w:val="left" w:pos="2892"/>
+              </w:tabs>
+              <w:spacing w:after="0" w:line="240" w:lineRule="auto"/>
+              <w:rPr>
+                <w:sz w:val="24"/>
+                <w:szCs w:val="24"/>
+              </w:rPr>
+            </w:pPr>
+            <w:r>
+              <w:rPr>
+                <w:sz w:val="24"/>
+                <w:szCs w:val="24"/>
+              </w:rPr>
+              <w:t>do {</w:t>
+            </w:r>
+          </w:p>
+          <w:p>
+            <w:pPr>
+              <w:tabs>
+                <w:tab w:val="left" w:pos="2892"/>
+              </w:tabs>
+              <w:spacing w:after="0" w:line="240" w:lineRule="auto"/>
+              <w:rPr>
+                <w:sz w:val="24"/>
+                <w:szCs w:val="24"/>
+              </w:rPr>
+            </w:pPr>
+            <w:r>
+              <w:rPr>
+                <w:sz w:val="24"/>
+                <w:szCs w:val="24"/>
+              </w:rPr>
+              <w:t xml:space="preserve">  console.log(i</w:t>
+            </w:r>
+            <w:proofErr w:type="gramStart"/>
+            <w:r>
+              <w:rPr>
+                <w:sz w:val="24"/>
+                <w:szCs w:val="24"/>
+              </w:rPr>
+              <w:t>);</w:t>
+            </w:r>
+            <w:proofErr w:type="gramEnd"/>
+          </w:p>
+          <w:p>
+            <w:pPr>
+              <w:tabs>
+                <w:tab w:val="left" w:pos="2892"/>
+              </w:tabs>
+              <w:spacing w:after="0" w:line="240" w:lineRule="auto"/>
+              <w:rPr>
+                <w:sz w:val="24"/>
+                <w:szCs w:val="24"/>
+              </w:rPr>
+            </w:pPr>
+            <w:r>
+              <w:rPr>
+                <w:sz w:val="24"/>
+                <w:szCs w:val="24"/>
+              </w:rPr>
+              <w:t xml:space="preserve">  i+</w:t>
+            </w:r>
+            <w:proofErr w:type="gramStart"/>
+            <w:r>
+              <w:rPr>
+                <w:sz w:val="24"/>
+                <w:szCs w:val="24"/>
+              </w:rPr>
+              <w:t>+;</w:t>
+            </w:r>
+            <w:proofErr w:type="gramEnd"/>
+          </w:p>
+          <w:p>
+            <w:pPr>
+              <w:tabs>
+                <w:tab w:val="left" w:pos="2892"/>
+              </w:tabs>
+              <w:rPr>
+                <w:szCs w:val="24"/>
+              </w:rPr>
+            </w:pPr>
+            <w:r>
+              <w:rPr>
+                <w:szCs w:val="24"/>
+              </w:rPr>
+              <w:t>} while (i &lt; 5);</w:t>
+            </w:r>
+          </w:p>
+        </w:tc>
+      </w:tr>
+    </w:tbl>
+    <w:p>
+      <w:pPr>
+        <w:tabs>
+          <w:tab w:val="left" w:pos="2892"/>
+        </w:tabs>
+        <w:rPr>
+          <w:sz w:val="24"/>
+          <w:szCs w:val="24"/>
+        </w:rPr>
+      </w:pPr>
+    </w:p>
+    <w:p>
+      <w:pPr>
+        <w:tabs>
+          <w:tab w:val="left" w:pos="2892"/>
+        </w:tabs>
+        <w:rPr>
+          <w:sz w:val="24"/>
+          <w:szCs w:val="24"/>
+        </w:rPr>
+      </w:pPr>
+      <w:r>
+        <w:rPr>
+          <w:sz w:val="24"/>
+          <w:szCs w:val="24"/>
+        </w:rPr>
+        <w:t>for in loop</w:t>
+      </w:r>
+    </w:p>
+    <w:tbl>
+      <w:tblPr>
+        <w:tblStyle w:val="TableGrid"/>
+        <w:tblW w:w="0" w:type="auto"/>
+        <w:tblLook w:val="04A0" w:firstRow="1" w:lastRow="0" w:firstColumn="1" w:lastColumn="0" w:noHBand="0" w:noVBand="1"/>
+      </w:tblPr>
+      <w:tblGrid>
+        <w:gridCol w:w="10762"/>
+      </w:tblGrid>
+      <w:tr>
+        <w:tc>
+          <w:tcPr>
+            <w:tcW w:w="10762" w:type="dxa"/>
+          </w:tcPr>
+          <w:p>
+            <w:pPr>
+              <w:tabs>
+                <w:tab w:val="left" w:pos="2892"/>
+              </w:tabs>
+              <w:spacing w:after="0" w:line="240" w:lineRule="auto"/>
+              <w:rPr>
+                <w:sz w:val="24"/>
+                <w:szCs w:val="24"/>
+              </w:rPr>
+            </w:pPr>
+            <w:r>
+              <w:rPr>
+                <w:sz w:val="24"/>
+                <w:szCs w:val="24"/>
+              </w:rPr>
+              <w:t xml:space="preserve">const person = </w:t>
+            </w:r>
+            <w:proofErr w:type="gramStart"/>
+            <w:r>
+              <w:rPr>
+                <w:sz w:val="24"/>
+                <w:szCs w:val="24"/>
+              </w:rPr>
+              <w:t>{ name</w:t>
+            </w:r>
+            <w:proofErr w:type="gramEnd"/>
+            <w:r>
+              <w:rPr>
+                <w:sz w:val="24"/>
+                <w:szCs w:val="24"/>
+              </w:rPr>
+              <w:t>: "Alice", age: 30 };</w:t>
+            </w:r>
+          </w:p>
+          <w:p>
+            <w:pPr>
+              <w:tabs>
+                <w:tab w:val="left" w:pos="2892"/>
+              </w:tabs>
+              <w:spacing w:after="0" w:line="240" w:lineRule="auto"/>
+              <w:rPr>
+                <w:sz w:val="24"/>
+                <w:szCs w:val="24"/>
+              </w:rPr>
+            </w:pPr>
+            <w:r>
+              <w:rPr>
+                <w:sz w:val="24"/>
+                <w:szCs w:val="24"/>
+              </w:rPr>
+              <w:t>for (const key in person) {</w:t>
+            </w:r>
+          </w:p>
+          <w:p>
+            <w:pPr>
+              <w:tabs>
+                <w:tab w:val="left" w:pos="2892"/>
+              </w:tabs>
+              <w:spacing w:after="0" w:line="240" w:lineRule="auto"/>
+              <w:rPr>
+                <w:sz w:val="24"/>
+                <w:szCs w:val="24"/>
+              </w:rPr>
+            </w:pPr>
+            <w:r>
+              <w:rPr>
+                <w:sz w:val="24"/>
+                <w:szCs w:val="24"/>
+              </w:rPr>
+              <w:t xml:space="preserve">  </w:t>
+            </w:r>
+            <w:proofErr w:type="gramStart"/>
+            <w:r>
+              <w:rPr>
+                <w:sz w:val="24"/>
+                <w:szCs w:val="24"/>
+              </w:rPr>
+              <w:t>console.log(</w:t>
+            </w:r>
+            <w:proofErr w:type="gramEnd"/>
+            <w:r>
+              <w:rPr>
+                <w:sz w:val="24"/>
+                <w:szCs w:val="24"/>
+              </w:rPr>
+              <w:t>key, person[key]);</w:t>
+            </w:r>
+          </w:p>
+          <w:p>
+            <w:pPr>
+              <w:tabs>
+                <w:tab w:val="left" w:pos="2892"/>
+              </w:tabs>
+              <w:rPr>
+                <w:szCs w:val="24"/>
+              </w:rPr>
+            </w:pPr>
+            <w:r>
+              <w:rPr>
+                <w:szCs w:val="24"/>
+              </w:rPr>
+              <w:t>}</w:t>
+            </w:r>
+          </w:p>
+        </w:tc>
+      </w:tr>
+    </w:tbl>
+    <w:p>
+      <w:pPr>
+        <w:tabs>
+          <w:tab w:val="left" w:pos="2892"/>
+        </w:tabs>
+        <w:rPr>
+          <w:sz w:val="24"/>
+          <w:szCs w:val="24"/>
+        </w:rPr>
+      </w:pPr>
+    </w:p>
+    <w:p>
+      <w:pPr>
+        <w:tabs>
+          <w:tab w:val="left" w:pos="2892"/>
+        </w:tabs>
+        <w:rPr>
+          <w:sz w:val="24"/>
+          <w:szCs w:val="24"/>
+        </w:rPr>
+      </w:pPr>
+      <w:r>
+        <w:rPr>
+          <w:sz w:val="24"/>
+          <w:szCs w:val="24"/>
+        </w:rPr>
+        <w:t>for of loop</w:t>
+      </w:r>
+    </w:p>
+    <w:tbl>
+      <w:tblPr>
+        <w:tblStyle w:val="TableGrid"/>
+        <w:tblW w:w="0" w:type="auto"/>
+        <w:tblLook w:val="04A0" w:firstRow="1" w:lastRow="0" w:firstColumn="1" w:lastColumn="0" w:noHBand="0" w:noVBand="1"/>
+      </w:tblPr>
+      <w:tblGrid>
+        <w:gridCol w:w="10762"/>
+      </w:tblGrid>
+      <w:tr>
+        <w:tc>
+          <w:tcPr>
+            <w:tcW w:w="10762" w:type="dxa"/>
+          </w:tcPr>
+          <w:p>
+            <w:pPr>
+              <w:tabs>
+                <w:tab w:val="left" w:pos="2892"/>
+              </w:tabs>
+              <w:spacing w:after="0" w:line="240" w:lineRule="auto"/>
+              <w:rPr>
+                <w:sz w:val="24"/>
+                <w:szCs w:val="24"/>
+              </w:rPr>
+            </w:pPr>
+            <w:r>
+              <w:rPr>
+                <w:sz w:val="24"/>
+                <w:szCs w:val="24"/>
+              </w:rPr>
+              <w:t>const colors = ["red", "green", "blue"</w:t>
+            </w:r>
+            <w:proofErr w:type="gramStart"/>
+            <w:r>
+              <w:rPr>
+                <w:sz w:val="24"/>
+                <w:szCs w:val="24"/>
+              </w:rPr>
+              <w:t>];</w:t>
+            </w:r>
+            <w:proofErr w:type="gramEnd"/>
+          </w:p>
+          <w:p>
+            <w:pPr>
+              <w:tabs>
+                <w:tab w:val="left" w:pos="2892"/>
+              </w:tabs>
+              <w:spacing w:after="0" w:line="240" w:lineRule="auto"/>
+              <w:rPr>
+                <w:sz w:val="24"/>
+                <w:szCs w:val="24"/>
+              </w:rPr>
+            </w:pPr>
+            <w:r>
+              <w:rPr>
+                <w:sz w:val="24"/>
+                <w:szCs w:val="24"/>
+              </w:rPr>
+              <w:t>for (const color of colors) {</w:t>
+            </w:r>
+          </w:p>
+          <w:p>
+            <w:pPr>
+              <w:tabs>
+                <w:tab w:val="left" w:pos="2892"/>
+              </w:tabs>
+              <w:spacing w:after="0" w:line="240" w:lineRule="auto"/>
+              <w:rPr>
+                <w:sz w:val="24"/>
+                <w:szCs w:val="24"/>
+              </w:rPr>
+            </w:pPr>
+            <w:r>
+              <w:rPr>
+                <w:sz w:val="24"/>
+                <w:szCs w:val="24"/>
+              </w:rPr>
+              <w:t xml:space="preserve">  console.log(color</w:t>
+            </w:r>
+            <w:proofErr w:type="gramStart"/>
+            <w:r>
+              <w:rPr>
+                <w:sz w:val="24"/>
+                <w:szCs w:val="24"/>
+              </w:rPr>
+              <w:t>);</w:t>
+            </w:r>
+            <w:proofErr w:type="gramEnd"/>
+          </w:p>
+          <w:p>
+            <w:pPr>
+              <w:tabs>
+                <w:tab w:val="left" w:pos="2892"/>
+              </w:tabs>
+              <w:rPr>
+                <w:szCs w:val="24"/>
+              </w:rPr>
+            </w:pPr>
+            <w:r>
+              <w:rPr>
+                <w:szCs w:val="24"/>
+              </w:rPr>
+              <w:t>}</w:t>
+            </w:r>
+          </w:p>
+        </w:tc>
+      </w:tr>
+    </w:tbl>
+    <w:p>
+      <w:pPr>
+        <w:tabs>
+          <w:tab w:val="left" w:pos="2892"/>
+        </w:tabs>
+        <w:rPr>
+          <w:sz w:val="24"/>
+          <w:szCs w:val="24"/>
+        </w:rPr>
+      </w:pPr>
+    </w:p>
+    <w:p>
+      <w:pPr>
+        <w:tabs>
+          <w:tab w:val="left" w:pos="2892"/>
+        </w:tabs>
+        <w:rPr>
+          <w:sz w:val="24"/>
+          <w:szCs w:val="24"/>
+        </w:rPr>
+      </w:pPr>
+      <w:r>
+        <w:rPr>
+          <w:sz w:val="24"/>
+          <w:szCs w:val="24"/>
+        </w:rPr>
+        <w:t>forEach loop</w:t>
+      </w:r>
+    </w:p>
+    <w:tbl>
+      <w:tblPr>
+        <w:tblStyle w:val="TableGrid"/>
+        <w:tblW w:w="0" w:type="auto"/>
+        <w:tblLook w:val="04A0" w:firstRow="1" w:lastRow="0" w:firstColumn="1" w:lastColumn="0" w:noHBand="0" w:noVBand="1"/>
+      </w:tblPr>
+      <w:tblGrid>
+        <w:gridCol w:w="10762"/>
+      </w:tblGrid>
+      <w:tr>
+        <w:tc>
+          <w:tcPr>
+            <w:tcW w:w="10762" w:type="dxa"/>
+          </w:tcPr>
+          <w:p>
+            <w:pPr>
+              <w:tabs>
+                <w:tab w:val="left" w:pos="2892"/>
+              </w:tabs>
+              <w:spacing w:after="0" w:line="240" w:lineRule="auto"/>
+              <w:rPr>
+                <w:sz w:val="24"/>
+                <w:szCs w:val="24"/>
+              </w:rPr>
+            </w:pPr>
+            <w:r>
+              <w:rPr>
+                <w:sz w:val="24"/>
+                <w:szCs w:val="24"/>
+              </w:rPr>
+              <w:t>const numbers = [1, 2, 3</w:t>
+            </w:r>
+            <w:proofErr w:type="gramStart"/>
+            <w:r>
+              <w:rPr>
+                <w:sz w:val="24"/>
+                <w:szCs w:val="24"/>
+              </w:rPr>
+              <w:t>];</w:t>
+            </w:r>
+            <w:proofErr w:type="gramEnd"/>
+          </w:p>
+          <w:p>
+            <w:pPr>
+              <w:tabs>
+                <w:tab w:val="left" w:pos="2892"/>
+              </w:tabs>
+              <w:spacing w:after="0" w:line="240" w:lineRule="auto"/>
+              <w:rPr>
+                <w:sz w:val="24"/>
+                <w:szCs w:val="24"/>
+              </w:rPr>
+            </w:pPr>
+            <w:proofErr w:type="gramStart"/>
+            <w:r>
+              <w:rPr>
+                <w:sz w:val="24"/>
+                <w:szCs w:val="24"/>
+              </w:rPr>
+              <w:t>numbers.forEach</w:t>
+            </w:r>
+            <w:proofErr w:type="gramEnd"/>
+            <w:r>
+              <w:rPr>
+                <w:sz w:val="24"/>
+                <w:szCs w:val="24"/>
+              </w:rPr>
+              <w:t>((number) =&gt; {</w:t>
+            </w:r>
+          </w:p>
+          <w:p>
+            <w:pPr>
+              <w:tabs>
+                <w:tab w:val="left" w:pos="2892"/>
+              </w:tabs>
+              <w:spacing w:after="0" w:line="240" w:lineRule="auto"/>
+              <w:rPr>
+                <w:sz w:val="24"/>
+                <w:szCs w:val="24"/>
+              </w:rPr>
+            </w:pPr>
+            <w:r>
+              <w:rPr>
+                <w:sz w:val="24"/>
+                <w:szCs w:val="24"/>
+              </w:rPr>
+              <w:t xml:space="preserve">  console.log(number</w:t>
+            </w:r>
+            <w:proofErr w:type="gramStart"/>
+            <w:r>
+              <w:rPr>
+                <w:sz w:val="24"/>
+                <w:szCs w:val="24"/>
+              </w:rPr>
+              <w:t>);</w:t>
+            </w:r>
+            <w:proofErr w:type="gramEnd"/>
+          </w:p>
+          <w:p>
+            <w:pPr>
+              <w:tabs>
+                <w:tab w:val="left" w:pos="2892"/>
+              </w:tabs>
+              <w:rPr>
+                <w:szCs w:val="24"/>
+              </w:rPr>
+            </w:pPr>
+            <w:r>
+              <w:rPr>
+                <w:szCs w:val="24"/>
+              </w:rPr>
+              <w:t>});</w:t>
+            </w:r>
+          </w:p>
+        </w:tc>
+      </w:tr>
+    </w:tbl>
+    <w:p>
+      <w:pPr>
+        <w:tabs>
+          <w:tab w:val="left" w:pos="2892"/>
+        </w:tabs>
+        <w:rPr>
+          <w:sz w:val="24"/>
+          <w:szCs w:val="24"/>
+        </w:rPr>
+      </w:pPr>
+    </w:p>
+    <w:p>
+      <w:pPr>
+        <w:tabs>
+          <w:tab w:val="left" w:pos="2892"/>
+        </w:tabs>
+        <w:rPr>
+          <w:b/>
+          <w:bCs/>
+          <w:sz w:val="28"/>
+          <w:szCs w:val="28"/>
+        </w:rPr>
+      </w:pPr>
+      <w:r>
+        <w:rPr>
+          <w:b/>
+          <w:bCs/>
+          <w:sz w:val="28"/>
+          <w:szCs w:val="28"/>
+        </w:rPr>
+        <w:t xml:space="preserve">Q7. </w:t>
+      </w:r>
+      <w:r>
+        <w:rPr>
+          <w:b/>
+          <w:bCs/>
+          <w:sz w:val="28"/>
+          <w:szCs w:val="28"/>
+        </w:rPr>
+        <w:t>Map function in javascript</w:t>
+      </w:r>
+      <w:r>
+        <w:rPr>
+          <w:b/>
+          <w:bCs/>
+          <w:sz w:val="28"/>
+          <w:szCs w:val="28"/>
+        </w:rPr>
+        <w:t>?</w:t>
+      </w:r>
+    </w:p>
+    <w:tbl>
+      <w:tblPr>
+        <w:tblStyle w:val="TableGrid"/>
+        <w:tblW w:w="0" w:type="auto"/>
+        <w:tblLook w:val="04A0" w:firstRow="1" w:lastRow="0" w:firstColumn="1" w:lastColumn="0" w:noHBand="0" w:noVBand="1"/>
+      </w:tblPr>
+      <w:tblGrid>
+        <w:gridCol w:w="10762"/>
+      </w:tblGrid>
+      <w:tr>
+        <w:tc>
+          <w:tcPr>
+            <w:tcW w:w="10762" w:type="dxa"/>
+          </w:tcPr>
+          <w:p>
+            <w:pPr>
+              <w:tabs>
+                <w:tab w:val="left" w:pos="2892"/>
+              </w:tabs>
+              <w:spacing w:after="0" w:line="240" w:lineRule="auto"/>
+              <w:rPr>
+                <w:sz w:val="24"/>
+                <w:szCs w:val="24"/>
+              </w:rPr>
+            </w:pPr>
+            <w:r>
+              <w:rPr>
+                <w:sz w:val="24"/>
+                <w:szCs w:val="24"/>
+              </w:rPr>
+              <w:t>const numbers = [1, 2, 3, 4, 5</w:t>
+            </w:r>
+            <w:proofErr w:type="gramStart"/>
+            <w:r>
+              <w:rPr>
+                <w:sz w:val="24"/>
+                <w:szCs w:val="24"/>
+              </w:rPr>
+              <w:t>];</w:t>
+            </w:r>
+            <w:proofErr w:type="gramEnd"/>
+          </w:p>
+          <w:p>
+            <w:pPr>
+              <w:tabs>
+                <w:tab w:val="left" w:pos="2892"/>
+              </w:tabs>
+              <w:spacing w:after="0" w:line="240" w:lineRule="auto"/>
+              <w:rPr>
+                <w:sz w:val="24"/>
+                <w:szCs w:val="24"/>
+              </w:rPr>
+            </w:pPr>
+          </w:p>
+          <w:p>
+            <w:pPr>
+              <w:tabs>
+                <w:tab w:val="left" w:pos="2892"/>
+              </w:tabs>
+              <w:spacing w:after="0" w:line="240" w:lineRule="auto"/>
+              <w:rPr>
+                <w:sz w:val="24"/>
+                <w:szCs w:val="24"/>
+              </w:rPr>
+            </w:pPr>
+            <w:r>
+              <w:rPr>
+                <w:sz w:val="24"/>
+                <w:szCs w:val="24"/>
+              </w:rPr>
+              <w:t xml:space="preserve">const doubledNumbers = </w:t>
+            </w:r>
+            <w:proofErr w:type="gramStart"/>
+            <w:r>
+              <w:rPr>
+                <w:sz w:val="24"/>
+                <w:szCs w:val="24"/>
+              </w:rPr>
+              <w:t>numbers.map(</w:t>
+            </w:r>
+            <w:proofErr w:type="gramEnd"/>
+            <w:r>
+              <w:rPr>
+                <w:sz w:val="24"/>
+                <w:szCs w:val="24"/>
+              </w:rPr>
+              <w:t>function (number) {</w:t>
+            </w:r>
+          </w:p>
+          <w:p>
+            <w:pPr>
+              <w:tabs>
+                <w:tab w:val="left" w:pos="2892"/>
+              </w:tabs>
+              <w:spacing w:after="0" w:line="240" w:lineRule="auto"/>
+              <w:rPr>
+                <w:sz w:val="24"/>
+                <w:szCs w:val="24"/>
+              </w:rPr>
+            </w:pPr>
+            <w:r>
+              <w:rPr>
+                <w:sz w:val="24"/>
+                <w:szCs w:val="24"/>
+              </w:rPr>
+              <w:t xml:space="preserve">  return number * </w:t>
+            </w:r>
+            <w:proofErr w:type="gramStart"/>
+            <w:r>
+              <w:rPr>
+                <w:sz w:val="24"/>
+                <w:szCs w:val="24"/>
+              </w:rPr>
+              <w:t>2;</w:t>
+            </w:r>
+            <w:proofErr w:type="gramEnd"/>
+          </w:p>
+          <w:p>
+            <w:pPr>
+              <w:tabs>
+                <w:tab w:val="left" w:pos="2892"/>
+              </w:tabs>
+              <w:spacing w:after="0" w:line="240" w:lineRule="auto"/>
+              <w:rPr>
+                <w:sz w:val="24"/>
+                <w:szCs w:val="24"/>
+              </w:rPr>
+            </w:pPr>
+            <w:r>
+              <w:rPr>
+                <w:sz w:val="24"/>
+                <w:szCs w:val="24"/>
+              </w:rPr>
+              <w:t>});</w:t>
+            </w:r>
+          </w:p>
+          <w:p>
+            <w:pPr>
+              <w:tabs>
+                <w:tab w:val="left" w:pos="2892"/>
+              </w:tabs>
+              <w:spacing w:after="0" w:line="240" w:lineRule="auto"/>
+              <w:rPr>
+                <w:sz w:val="24"/>
+                <w:szCs w:val="24"/>
+              </w:rPr>
+            </w:pPr>
+          </w:p>
+          <w:p>
+            <w:pPr>
+              <w:tabs>
+                <w:tab w:val="left" w:pos="2892"/>
+              </w:tabs>
+              <w:rPr>
+                <w:szCs w:val="24"/>
+              </w:rPr>
+            </w:pPr>
+            <w:r>
+              <w:rPr>
+                <w:szCs w:val="24"/>
+              </w:rPr>
+              <w:lastRenderedPageBreak/>
+              <w:t>console.log(doubledNumbers); // Outputs: [2, 4, 6, 8, 10]</w:t>
+            </w:r>
+          </w:p>
+        </w:tc>
+      </w:tr>
+    </w:tbl>
+    <w:p>
+      <w:pPr>
+        <w:tabs>
+          <w:tab w:val="left" w:pos="2892"/>
+        </w:tabs>
+        <w:rPr>
+          <w:sz w:val="24"/>
+          <w:szCs w:val="24"/>
+        </w:rPr>
+      </w:pPr>
+    </w:p>
+    <w:p>
+      <w:pPr>
+        <w:tabs>
+          <w:tab w:val="left" w:pos="2892"/>
+        </w:tabs>
+        <w:rPr>
+          <w:b/>
+          <w:bCs/>
+          <w:sz w:val="28"/>
+          <w:szCs w:val="28"/>
+        </w:rPr>
+      </w:pPr>
+      <w:r>
+        <w:rPr>
+          <w:b/>
+          <w:bCs/>
+          <w:sz w:val="28"/>
+          <w:szCs w:val="28"/>
+        </w:rPr>
+        <w:t>Q8. Reduce in javascript?</w:t>
+      </w:r>
+    </w:p>
+    <w:tbl>
+      <w:tblPr>
+        <w:tblStyle w:val="TableGrid"/>
+        <w:tblW w:w="0" w:type="auto"/>
+        <w:tblLook w:val="04A0" w:firstRow="1" w:lastRow="0" w:firstColumn="1" w:lastColumn="0" w:noHBand="0" w:noVBand="1"/>
+      </w:tblPr>
+      <w:tblGrid>
+        <w:gridCol w:w="10762"/>
+      </w:tblGrid>
+      <w:tr>
+        <w:tc>
+          <w:tcPr>
+            <w:tcW w:w="10762" w:type="dxa"/>
+          </w:tcPr>
+          <w:p>
+            <w:pPr>
+              <w:tabs>
+                <w:tab w:val="left" w:pos="2892"/>
+              </w:tabs>
+              <w:spacing w:after="0" w:line="240" w:lineRule="auto"/>
+              <w:rPr>
+                <w:sz w:val="24"/>
+                <w:szCs w:val="24"/>
+              </w:rPr>
+            </w:pPr>
+            <w:r>
+              <w:rPr>
+                <w:sz w:val="24"/>
+                <w:szCs w:val="24"/>
+              </w:rPr>
+              <w:t>const numbers = [1, 2, 3, 4, 5</w:t>
+            </w:r>
+            <w:proofErr w:type="gramStart"/>
+            <w:r>
+              <w:rPr>
+                <w:sz w:val="24"/>
+                <w:szCs w:val="24"/>
+              </w:rPr>
+              <w:t>];</w:t>
+            </w:r>
+            <w:proofErr w:type="gramEnd"/>
+          </w:p>
+          <w:p>
+            <w:pPr>
+              <w:tabs>
+                <w:tab w:val="left" w:pos="2892"/>
+              </w:tabs>
+              <w:spacing w:after="0" w:line="240" w:lineRule="auto"/>
+              <w:rPr>
+                <w:sz w:val="24"/>
+                <w:szCs w:val="24"/>
+              </w:rPr>
+            </w:pPr>
+          </w:p>
+          <w:p>
+            <w:pPr>
+              <w:tabs>
+                <w:tab w:val="left" w:pos="2892"/>
+              </w:tabs>
+              <w:spacing w:after="0" w:line="240" w:lineRule="auto"/>
+              <w:rPr>
+                <w:sz w:val="24"/>
+                <w:szCs w:val="24"/>
+              </w:rPr>
+            </w:pPr>
+            <w:r>
+              <w:rPr>
+                <w:sz w:val="24"/>
+                <w:szCs w:val="24"/>
+              </w:rPr>
+              <w:t xml:space="preserve">const sum = </w:t>
+            </w:r>
+            <w:proofErr w:type="gramStart"/>
+            <w:r>
+              <w:rPr>
+                <w:sz w:val="24"/>
+                <w:szCs w:val="24"/>
+              </w:rPr>
+              <w:t>numbers.reduce</w:t>
+            </w:r>
+            <w:proofErr w:type="gramEnd"/>
+            <w:r>
+              <w:rPr>
+                <w:sz w:val="24"/>
+                <w:szCs w:val="24"/>
+              </w:rPr>
+              <w:t>(function (accumulator, currentValue) {</w:t>
+            </w:r>
+          </w:p>
+          <w:p>
+            <w:pPr>
+              <w:tabs>
+                <w:tab w:val="left" w:pos="2892"/>
+              </w:tabs>
+              <w:spacing w:after="0" w:line="240" w:lineRule="auto"/>
+              <w:rPr>
+                <w:sz w:val="24"/>
+                <w:szCs w:val="24"/>
+              </w:rPr>
+            </w:pPr>
+            <w:r>
+              <w:rPr>
+                <w:sz w:val="24"/>
+                <w:szCs w:val="24"/>
+              </w:rPr>
+              <w:t xml:space="preserve">  return accumulator + </w:t>
+            </w:r>
+            <w:proofErr w:type="gramStart"/>
+            <w:r>
+              <w:rPr>
+                <w:sz w:val="24"/>
+                <w:szCs w:val="24"/>
+              </w:rPr>
+              <w:t>currentValue;</w:t>
+            </w:r>
+            <w:proofErr w:type="gramEnd"/>
+          </w:p>
+          <w:p>
+            <w:pPr>
+              <w:tabs>
+                <w:tab w:val="left" w:pos="2892"/>
+              </w:tabs>
+              <w:spacing w:after="0" w:line="240" w:lineRule="auto"/>
+              <w:rPr>
+                <w:sz w:val="24"/>
+                <w:szCs w:val="24"/>
+              </w:rPr>
+            </w:pPr>
+            <w:r>
+              <w:rPr>
+                <w:sz w:val="24"/>
+                <w:szCs w:val="24"/>
+              </w:rPr>
+              <w:t>}, 0</w:t>
+            </w:r>
+            <w:proofErr w:type="gramStart"/>
+            <w:r>
+              <w:rPr>
+                <w:sz w:val="24"/>
+                <w:szCs w:val="24"/>
+              </w:rPr>
+              <w:t>);</w:t>
+            </w:r>
+            <w:proofErr w:type="gramEnd"/>
+          </w:p>
+          <w:p>
+            <w:pPr>
+              <w:tabs>
+                <w:tab w:val="left" w:pos="2892"/>
+              </w:tabs>
+              <w:spacing w:after="0" w:line="240" w:lineRule="auto"/>
+              <w:rPr>
+                <w:sz w:val="24"/>
+                <w:szCs w:val="24"/>
+              </w:rPr>
+            </w:pPr>
+          </w:p>
+          <w:p>
+            <w:pPr>
+              <w:tabs>
+                <w:tab w:val="left" w:pos="2892"/>
+              </w:tabs>
+              <w:rPr>
+                <w:szCs w:val="24"/>
+              </w:rPr>
+            </w:pPr>
+            <w:r>
+              <w:rPr>
+                <w:szCs w:val="24"/>
+              </w:rPr>
+              <w:t>console.log(sum); // Outputs: 15</w:t>
+            </w:r>
+          </w:p>
+        </w:tc>
+      </w:tr>
+    </w:tbl>
+    <w:p>
+      <w:pPr>
+        <w:tabs>
+          <w:tab w:val="left" w:pos="2892"/>
+        </w:tabs>
+        <w:rPr>
+          <w:sz w:val="24"/>
+          <w:szCs w:val="24"/>
+        </w:rPr>
+      </w:pPr>
+    </w:p>
+    <w:p>
+      <w:pPr>
+        <w:tabs>
+          <w:tab w:val="left" w:pos="2892"/>
+        </w:tabs>
+        <w:rPr>
+          <w:b/>
+          <w:bCs/>
+          <w:sz w:val="28"/>
+          <w:szCs w:val="28"/>
+        </w:rPr>
+      </w:pPr>
+      <w:r>
+        <w:rPr>
+          <w:b/>
+          <w:bCs/>
+          <w:sz w:val="28"/>
+          <w:szCs w:val="28"/>
+        </w:rPr>
+        <w:t xml:space="preserve">Q9. </w:t>
+      </w:r>
+      <w:r>
+        <w:rPr>
+          <w:b/>
+          <w:bCs/>
+          <w:sz w:val="28"/>
+          <w:szCs w:val="28"/>
+        </w:rPr>
+        <w:t>Filter in Javascript</w:t>
+      </w:r>
+      <w:r>
+        <w:rPr>
+          <w:b/>
+          <w:bCs/>
+          <w:sz w:val="28"/>
+          <w:szCs w:val="28"/>
+        </w:rPr>
+        <w:t>?</w:t>
+      </w:r>
+    </w:p>
+    <w:tbl>
+      <w:tblPr>
+        <w:tblStyle w:val="TableGrid"/>
+        <w:tblW w:w="0" w:type="auto"/>
+        <w:tblLook w:val="04A0" w:firstRow="1" w:lastRow="0" w:firstColumn="1" w:lastColumn="0" w:noHBand="0" w:noVBand="1"/>
+      </w:tblPr>
+      <w:tblGrid>
+        <w:gridCol w:w="10762"/>
+      </w:tblGrid>
+      <w:tr>
+        <w:tc>
+          <w:tcPr>
+            <w:tcW w:w="10762" w:type="dxa"/>
+          </w:tcPr>
+          <w:p>
+            <w:pPr>
+              <w:tabs>
+                <w:tab w:val="left" w:pos="2892"/>
+              </w:tabs>
+              <w:spacing w:after="0" w:line="240" w:lineRule="auto"/>
+              <w:rPr>
+                <w:sz w:val="24"/>
+                <w:szCs w:val="24"/>
+              </w:rPr>
+            </w:pPr>
+            <w:r>
+              <w:rPr>
+                <w:sz w:val="24"/>
+                <w:szCs w:val="24"/>
+              </w:rPr>
+              <w:t>const numbers = [1, 2, 3, 4, 5, 6, 7, 8, 9</w:t>
+            </w:r>
+            <w:proofErr w:type="gramStart"/>
+            <w:r>
+              <w:rPr>
+                <w:sz w:val="24"/>
+                <w:szCs w:val="24"/>
+              </w:rPr>
+              <w:t>];</w:t>
+            </w:r>
+            <w:proofErr w:type="gramEnd"/>
+          </w:p>
+          <w:p>
+            <w:pPr>
+              <w:tabs>
+                <w:tab w:val="left" w:pos="2892"/>
+              </w:tabs>
+              <w:spacing w:after="0" w:line="240" w:lineRule="auto"/>
+              <w:rPr>
+                <w:sz w:val="24"/>
+                <w:szCs w:val="24"/>
+              </w:rPr>
+            </w:pPr>
+          </w:p>
+          <w:p>
+            <w:pPr>
+              <w:tabs>
+                <w:tab w:val="left" w:pos="2892"/>
+              </w:tabs>
+              <w:spacing w:after="0" w:line="240" w:lineRule="auto"/>
+              <w:rPr>
+                <w:sz w:val="24"/>
+                <w:szCs w:val="24"/>
+              </w:rPr>
+            </w:pPr>
+            <w:r>
+              <w:rPr>
+                <w:sz w:val="24"/>
+                <w:szCs w:val="24"/>
+              </w:rPr>
+              <w:t xml:space="preserve">const evenNumbers = </w:t>
+            </w:r>
+            <w:proofErr w:type="gramStart"/>
+            <w:r>
+              <w:rPr>
+                <w:sz w:val="24"/>
+                <w:szCs w:val="24"/>
+              </w:rPr>
+              <w:t>numbers.filter</w:t>
+            </w:r>
+            <w:proofErr w:type="gramEnd"/>
+            <w:r>
+              <w:rPr>
+                <w:sz w:val="24"/>
+                <w:szCs w:val="24"/>
+              </w:rPr>
+              <w:t>(function (number) {</w:t>
+            </w:r>
+          </w:p>
+          <w:p>
+            <w:pPr>
+              <w:tabs>
+                <w:tab w:val="left" w:pos="2892"/>
+              </w:tabs>
+              <w:spacing w:after="0" w:line="240" w:lineRule="auto"/>
+              <w:rPr>
+                <w:sz w:val="24"/>
+                <w:szCs w:val="24"/>
+              </w:rPr>
+            </w:pPr>
+            <w:r>
+              <w:rPr>
+                <w:sz w:val="24"/>
+                <w:szCs w:val="24"/>
+              </w:rPr>
+              <w:t xml:space="preserve">  return number % 2 === </w:t>
+            </w:r>
+            <w:proofErr w:type="gramStart"/>
+            <w:r>
+              <w:rPr>
+                <w:sz w:val="24"/>
+                <w:szCs w:val="24"/>
+              </w:rPr>
+              <w:t>0;</w:t>
+            </w:r>
+            <w:proofErr w:type="gramEnd"/>
+          </w:p>
+          <w:p>
+            <w:pPr>
+              <w:tabs>
+                <w:tab w:val="left" w:pos="2892"/>
+              </w:tabs>
+              <w:spacing w:after="0" w:line="240" w:lineRule="auto"/>
+              <w:rPr>
+                <w:sz w:val="24"/>
+                <w:szCs w:val="24"/>
+              </w:rPr>
+            </w:pPr>
+            <w:r>
+              <w:rPr>
+                <w:sz w:val="24"/>
+                <w:szCs w:val="24"/>
+              </w:rPr>
+              <w:t>});</w:t>
+            </w:r>
+          </w:p>
+          <w:p>
+            <w:pPr>
+              <w:tabs>
+                <w:tab w:val="left" w:pos="2892"/>
+              </w:tabs>
+              <w:spacing w:after="0" w:line="240" w:lineRule="auto"/>
+              <w:rPr>
+                <w:sz w:val="24"/>
+                <w:szCs w:val="24"/>
+              </w:rPr>
+            </w:pPr>
+          </w:p>
+          <w:p>
+            <w:pPr>
+              <w:tabs>
+                <w:tab w:val="left" w:pos="2892"/>
+              </w:tabs>
+              <w:rPr>
+                <w:szCs w:val="24"/>
+              </w:rPr>
+            </w:pPr>
+            <w:r>
+              <w:rPr>
+                <w:szCs w:val="24"/>
+              </w:rPr>
+              <w:t>console.log(evenNumbers); // Outputs: [2, 4, 6, 8]</w:t>
+            </w:r>
+          </w:p>
+        </w:tc>
+      </w:tr>
+    </w:tbl>
+    <w:p>
+      <w:pPr>
+        <w:tabs>
+          <w:tab w:val="left" w:pos="2892"/>
+        </w:tabs>
+        <w:rPr>
+          <w:sz w:val="24"/>
+          <w:szCs w:val="24"/>
+        </w:rPr>
+      </w:pPr>
+    </w:p>
+    <w:p>
+      <w:pPr>
+        <w:tabs>
+          <w:tab w:val="left" w:pos="2892"/>
+        </w:tabs>
+        <w:rPr>
+          <w:sz w:val="24"/>
+          <w:szCs w:val="24"/>
+        </w:rPr>
+      </w:pPr>
+      <w:r>
+        <w:rPr>
+          <w:sz w:val="24"/>
+          <w:szCs w:val="24"/>
+        </w:rPr>
+        <w:t>Q10.</w:t>
+      </w:r>
+      <w:r>
+        <w:rPr>
+          <w:sz w:val="24"/>
+          <w:szCs w:val="24"/>
+        </w:rPr>
+        <w:t xml:space="preserve"> </w:t>
+      </w:r>
+      <w:r>
+        <w:rPr>
+          <w:sz w:val="24"/>
+          <w:szCs w:val="24"/>
+        </w:rPr>
+        <w:t>Object In javascript?</w:t>
+      </w:r>
+    </w:p>
+    <w:tbl>
+      <w:tblPr>
+        <w:tblStyle w:val="TableGrid"/>
+        <w:tblW w:w="0" w:type="auto"/>
+        <w:tblLook w:val="04A0" w:firstRow="1" w:lastRow="0" w:firstColumn="1" w:lastColumn="0" w:noHBand="0" w:noVBand="1"/>
+      </w:tblPr>
+      <w:tblGrid>
+        <w:gridCol w:w="10762"/>
+      </w:tblGrid>
+      <w:tr>
+        <w:tc>
+          <w:tcPr>
+            <w:tcW w:w="10762" w:type="dxa"/>
+          </w:tcPr>
+          <w:p>
+            <w:pPr>
+              <w:tabs>
+                <w:tab w:val="left" w:pos="2892"/>
+              </w:tabs>
+              <w:spacing w:after="0" w:line="240" w:lineRule="auto"/>
+              <w:rPr>
+                <w:sz w:val="24"/>
+                <w:szCs w:val="24"/>
+              </w:rPr>
+            </w:pPr>
+            <w:r>
+              <w:rPr>
+                <w:sz w:val="24"/>
+                <w:szCs w:val="24"/>
+              </w:rPr>
+              <w:t>const person = {</w:t>
+            </w:r>
+          </w:p>
+          <w:p>
+            <w:pPr>
+              <w:tabs>
+                <w:tab w:val="left" w:pos="2892"/>
+              </w:tabs>
+              <w:spacing w:after="0" w:line="240" w:lineRule="auto"/>
+              <w:rPr>
+                <w:sz w:val="24"/>
+                <w:szCs w:val="24"/>
+              </w:rPr>
+            </w:pPr>
+            <w:r>
+              <w:rPr>
+                <w:sz w:val="24"/>
+                <w:szCs w:val="24"/>
+              </w:rPr>
+              <w:t xml:space="preserve">  name: "John",</w:t>
+            </w:r>
+          </w:p>
+          <w:p>
+            <w:pPr>
+              <w:tabs>
+                <w:tab w:val="left" w:pos="2892"/>
+              </w:tabs>
+              <w:spacing w:after="0" w:line="240" w:lineRule="auto"/>
+              <w:rPr>
+                <w:sz w:val="24"/>
+                <w:szCs w:val="24"/>
+              </w:rPr>
+            </w:pPr>
+            <w:r>
+              <w:rPr>
+                <w:sz w:val="24"/>
+                <w:szCs w:val="24"/>
+              </w:rPr>
+              <w:t xml:space="preserve">  age: 30,</w:t>
+            </w:r>
+          </w:p>
+          <w:p>
+            <w:pPr>
+              <w:tabs>
+                <w:tab w:val="left" w:pos="2892"/>
+              </w:tabs>
+              <w:spacing w:after="0" w:line="240" w:lineRule="auto"/>
+              <w:rPr>
+                <w:sz w:val="24"/>
+                <w:szCs w:val="24"/>
+              </w:rPr>
+            </w:pPr>
+            <w:r>
+              <w:rPr>
+                <w:sz w:val="24"/>
+                <w:szCs w:val="24"/>
+              </w:rPr>
+              <w:t xml:space="preserve">  isStudent: false</w:t>
+            </w:r>
+          </w:p>
+          <w:p>
+            <w:pPr>
+              <w:tabs>
+                <w:tab w:val="left" w:pos="2892"/>
+              </w:tabs>
+              <w:rPr>
+                <w:szCs w:val="24"/>
+              </w:rPr>
+            </w:pPr>
+            <w:r>
+              <w:rPr>
+                <w:szCs w:val="24"/>
+              </w:rPr>
+              <w:t>};</w:t>
+            </w:r>
+          </w:p>
+          <w:p>
+            <w:pPr>
+              <w:tabs>
+                <w:tab w:val="left" w:pos="2892"/>
+              </w:tabs>
+              <w:rPr>
+                <w:szCs w:val="24"/>
+              </w:rPr>
+            </w:pPr>
+          </w:p>
+          <w:p>
+            <w:pPr>
+              <w:tabs>
+                <w:tab w:val="left" w:pos="2892"/>
+              </w:tabs>
+              <w:rPr>
+                <w:b/>
+                <w:bCs/>
+                <w:szCs w:val="24"/>
+                <w:u w:val="single"/>
+              </w:rPr>
+            </w:pPr>
+            <w:r>
+              <w:rPr>
+                <w:b/>
+                <w:bCs/>
+                <w:szCs w:val="24"/>
+                <w:u w:val="single"/>
+              </w:rPr>
+              <w:t>Accessing Object Properties:</w:t>
+            </w:r>
+          </w:p>
+          <w:p>
+            <w:pPr>
+              <w:tabs>
+                <w:tab w:val="left" w:pos="2892"/>
+              </w:tabs>
+              <w:spacing w:after="0" w:line="240" w:lineRule="auto"/>
+              <w:rPr>
+                <w:sz w:val="24"/>
+                <w:szCs w:val="24"/>
+              </w:rPr>
+            </w:pPr>
+            <w:r>
+              <w:rPr>
+                <w:sz w:val="24"/>
+                <w:szCs w:val="24"/>
+              </w:rPr>
+              <w:t>console.log(person.name); // John</w:t>
+            </w:r>
+          </w:p>
+          <w:p>
+            <w:pPr>
+              <w:tabs>
+                <w:tab w:val="left" w:pos="2892"/>
+              </w:tabs>
+              <w:rPr>
+                <w:szCs w:val="24"/>
+              </w:rPr>
+            </w:pPr>
+            <w:r>
+              <w:rPr>
+                <w:szCs w:val="24"/>
+              </w:rPr>
+              <w:t>console.log(person['age']); // 30</w:t>
+            </w:r>
+          </w:p>
+          <w:p>
+            <w:pPr>
+              <w:tabs>
+                <w:tab w:val="left" w:pos="2892"/>
+              </w:tabs>
+              <w:rPr>
+                <w:szCs w:val="24"/>
+              </w:rPr>
+            </w:pPr>
+          </w:p>
+          <w:p>
+            <w:pPr>
+              <w:tabs>
+                <w:tab w:val="left" w:pos="2892"/>
+              </w:tabs>
+              <w:rPr>
+                <w:b/>
+                <w:bCs/>
+                <w:szCs w:val="24"/>
+              </w:rPr>
+            </w:pPr>
+            <w:r>
+              <w:rPr>
+                <w:b/>
+                <w:bCs/>
+                <w:szCs w:val="24"/>
+              </w:rPr>
+              <w:t>Adding and Modifying Properties:</w:t>
+            </w:r>
+          </w:p>
+          <w:p>
+            <w:pPr>
+              <w:tabs>
+                <w:tab w:val="left" w:pos="2892"/>
+              </w:tabs>
+              <w:spacing w:after="0" w:line="240" w:lineRule="auto"/>
+              <w:rPr>
+                <w:sz w:val="24"/>
+                <w:szCs w:val="24"/>
+              </w:rPr>
+            </w:pPr>
+            <w:proofErr w:type="gramStart"/>
+            <w:r>
+              <w:rPr>
+                <w:sz w:val="24"/>
+                <w:szCs w:val="24"/>
+              </w:rPr>
+              <w:t>person.city</w:t>
+            </w:r>
+            <w:proofErr w:type="gramEnd"/>
+            <w:r>
+              <w:rPr>
+                <w:sz w:val="24"/>
+                <w:szCs w:val="24"/>
+              </w:rPr>
+              <w:t xml:space="preserve"> = "New York"; // Adding a new property</w:t>
+            </w:r>
+          </w:p>
+          <w:p>
+            <w:pPr>
+              <w:tabs>
+                <w:tab w:val="left" w:pos="2892"/>
+              </w:tabs>
+              <w:rPr>
+                <w:szCs w:val="24"/>
+              </w:rPr>
+            </w:pPr>
+            <w:r>
+              <w:rPr>
+                <w:szCs w:val="24"/>
+              </w:rPr>
+              <w:t>person.age = 31; // Modifying an existing property</w:t>
+            </w:r>
+          </w:p>
+          <w:p>
+            <w:pPr>
+              <w:tabs>
+                <w:tab w:val="left" w:pos="2892"/>
+              </w:tabs>
+              <w:rPr>
+                <w:szCs w:val="24"/>
+              </w:rPr>
+            </w:pPr>
+          </w:p>
+        </w:tc>
+      </w:tr>
+    </w:tbl>
+    <w:p>
+      <w:pPr>
+        <w:tabs>
+          <w:tab w:val="left" w:pos="2892"/>
+        </w:tabs>
+        <w:rPr>
+          <w:sz w:val="24"/>
+          <w:szCs w:val="24"/>
+        </w:rPr>
+      </w:pPr>
     </w:p>
     <w:sectPr>
       <w:pgSz w:w="11906" w:h="16838"/>
